--- a/concept/PTSD-CVD_concept_v3_AH.docx
+++ b/concept/PTSD-CVD_concept_v3_AH.docx
@@ -204,9 +204,55 @@
                 <w:sz w:val="22"/>
                 <w:szCs w:val="22"/>
               </w:rPr>
-              <w:t xml:space="preserve">(To be added by UCT data </w:t>
-            </w:r>
-            <w:proofErr w:type="spellStart"/>
+              <w:t>(To be added by UCT data centre)</w:t>
+            </w:r>
+          </w:p>
+        </w:tc>
+      </w:tr>
+      <w:tr>
+        <w:trPr>
+          <w:cantSplit/>
+        </w:trPr>
+        <w:tc>
+          <w:tcPr>
+            <w:tcW w:w="2306" w:type="dxa"/>
+          </w:tcPr>
+          <w:p>
+            <w:pPr>
+              <w:spacing w:before="60" w:after="60"/>
+              <w:rPr>
+                <w:rFonts w:ascii="Georgia" w:hAnsi="Georgia"/>
+                <w:b/>
+                <w:sz w:val="22"/>
+                <w:szCs w:val="22"/>
+              </w:rPr>
+            </w:pPr>
+            <w:r>
+              <w:rPr>
+                <w:rFonts w:ascii="Georgia" w:hAnsi="Georgia"/>
+                <w:b/>
+                <w:bCs/>
+                <w:sz w:val="22"/>
+                <w:szCs w:val="22"/>
+              </w:rPr>
+              <w:t>Tracking number:</w:t>
+            </w:r>
+          </w:p>
+        </w:tc>
+        <w:tc>
+          <w:tcPr>
+            <w:tcW w:w="7196" w:type="dxa"/>
+          </w:tcPr>
+          <w:p>
+            <w:pPr>
+              <w:spacing w:before="60" w:after="60"/>
+              <w:rPr>
+                <w:rFonts w:ascii="Georgia" w:hAnsi="Georgia"/>
+                <w:color w:val="A6A6A6" w:themeColor="background1" w:themeShade="A6"/>
+                <w:sz w:val="22"/>
+                <w:szCs w:val="22"/>
+              </w:rPr>
+            </w:pPr>
             <w:r>
               <w:rPr>
                 <w:rFonts w:ascii="Georgia" w:hAnsi="Georgia"/>
@@ -215,18 +261,7 @@
                 <w:sz w:val="22"/>
                 <w:szCs w:val="22"/>
               </w:rPr>
-              <w:t>centre</w:t>
-            </w:r>
-            <w:proofErr w:type="spellEnd"/>
-            <w:r>
-              <w:rPr>
-                <w:rFonts w:ascii="Georgia" w:hAnsi="Georgia"/>
-                <w:i/>
-                <w:color w:val="A6A6A6" w:themeColor="background1" w:themeShade="A6"/>
-                <w:sz w:val="22"/>
-                <w:szCs w:val="22"/>
-              </w:rPr>
-              <w:t>)</w:t>
+              <w:t>(To be added by UCT data centre)</w:t>
             </w:r>
           </w:p>
         </w:tc>
@@ -257,7 +292,7 @@
                 <w:sz w:val="22"/>
                 <w:szCs w:val="22"/>
               </w:rPr>
-              <w:t>Tracking number:</w:t>
+              <w:t>Title:</w:t>
             </w:r>
           </w:p>
         </w:tc>
@@ -270,43 +305,10 @@
               <w:spacing w:before="60" w:after="60"/>
               <w:rPr>
                 <w:rFonts w:ascii="Georgia" w:hAnsi="Georgia"/>
-                <w:color w:val="A6A6A6" w:themeColor="background1" w:themeShade="A6"/>
                 <w:sz w:val="22"/>
                 <w:szCs w:val="22"/>
               </w:rPr>
             </w:pPr>
-            <w:r>
-              <w:rPr>
-                <w:rFonts w:ascii="Georgia" w:hAnsi="Georgia"/>
-                <w:i/>
-                <w:color w:val="A6A6A6" w:themeColor="background1" w:themeShade="A6"/>
-                <w:sz w:val="22"/>
-                <w:szCs w:val="22"/>
-              </w:rPr>
-              <w:t xml:space="preserve">(To be added by UCT data </w:t>
-            </w:r>
-            <w:proofErr w:type="spellStart"/>
-            <w:r>
-              <w:rPr>
-                <w:rFonts w:ascii="Georgia" w:hAnsi="Georgia"/>
-                <w:i/>
-                <w:color w:val="A6A6A6" w:themeColor="background1" w:themeShade="A6"/>
-                <w:sz w:val="22"/>
-                <w:szCs w:val="22"/>
-              </w:rPr>
-              <w:t>centre</w:t>
-            </w:r>
-            <w:proofErr w:type="spellEnd"/>
-            <w:r>
-              <w:rPr>
-                <w:rFonts w:ascii="Georgia" w:hAnsi="Georgia"/>
-                <w:i/>
-                <w:color w:val="A6A6A6" w:themeColor="background1" w:themeShade="A6"/>
-                <w:sz w:val="22"/>
-                <w:szCs w:val="22"/>
-              </w:rPr>
-              <w:t>)</w:t>
-            </w:r>
           </w:p>
         </w:tc>
       </w:tr>
@@ -336,7 +338,28 @@
                 <w:sz w:val="22"/>
                 <w:szCs w:val="22"/>
               </w:rPr>
-              <w:t>Title:</w:t>
+              <w:t>Lead author:</w:t>
+            </w:r>
+          </w:p>
+          <w:p>
+            <w:pPr>
+              <w:spacing w:before="60" w:after="60"/>
+              <w:rPr>
+                <w:rFonts w:ascii="Georgia" w:hAnsi="Georgia"/>
+                <w:b/>
+                <w:sz w:val="22"/>
+                <w:szCs w:val="22"/>
+              </w:rPr>
+            </w:pPr>
+            <w:r>
+              <w:rPr>
+                <w:rFonts w:ascii="Georgia" w:hAnsi="Georgia"/>
+                <w:b/>
+                <w:bCs/>
+                <w:sz w:val="22"/>
+                <w:szCs w:val="22"/>
+              </w:rPr>
+              <w:t xml:space="preserve">Email: </w:t>
             </w:r>
           </w:p>
         </w:tc>
@@ -351,8 +374,56 @@
                 <w:rFonts w:ascii="Georgia" w:hAnsi="Georgia"/>
                 <w:sz w:val="22"/>
                 <w:szCs w:val="22"/>
-              </w:rPr>
-            </w:pPr>
+                <w:lang w:val="es-CO"/>
+              </w:rPr>
+            </w:pPr>
+            <w:r>
+              <w:rPr>
+                <w:rFonts w:ascii="Georgia" w:hAnsi="Georgia"/>
+                <w:sz w:val="22"/>
+                <w:szCs w:val="22"/>
+                <w:lang w:val="es-CO"/>
+              </w:rPr>
+              <w:t>Cristina Mesa Vieira</w:t>
+            </w:r>
+            <w:r>
+              <w:rPr>
+                <w:rFonts w:ascii="Georgia" w:hAnsi="Georgia"/>
+                <w:sz w:val="22"/>
+                <w:szCs w:val="22"/>
+                <w:lang w:val="es-CO"/>
+              </w:rPr>
+              <w:t xml:space="preserve"> (ISPM)</w:t>
+            </w:r>
+          </w:p>
+          <w:p>
+            <w:pPr>
+              <w:spacing w:before="60" w:after="60"/>
+              <w:rPr>
+                <w:rFonts w:ascii="Georgia" w:hAnsi="Georgia"/>
+                <w:sz w:val="22"/>
+                <w:szCs w:val="22"/>
+                <w:lang w:val="es-CO"/>
+              </w:rPr>
+            </w:pPr>
+            <w:r>
+              <w:rPr>
+                <w:rFonts w:ascii="Georgia" w:hAnsi="Georgia"/>
+                <w:sz w:val="22"/>
+                <w:szCs w:val="22"/>
+                <w:lang w:val="es-CO"/>
+              </w:rPr>
+              <w:t>Cristina.mesavieira</w:t>
+            </w:r>
+            <w:r>
+              <w:rPr>
+                <w:rFonts w:ascii="Georgia" w:hAnsi="Georgia"/>
+                <w:sz w:val="22"/>
+                <w:szCs w:val="22"/>
+                <w:lang w:val="es-CO"/>
+              </w:rPr>
+              <w:t>@ispm.unibe.ch</w:t>
+            </w:r>
           </w:p>
         </w:tc>
       </w:tr>
@@ -382,134 +453,7 @@
                 <w:sz w:val="22"/>
                 <w:szCs w:val="22"/>
               </w:rPr>
-              <w:t>Lead author:</w:t>
-            </w:r>
-          </w:p>
-          <w:p>
-            <w:pPr>
-              <w:spacing w:before="60" w:after="60"/>
-              <w:rPr>
-                <w:rFonts w:ascii="Georgia" w:hAnsi="Georgia"/>
-                <w:b/>
-                <w:sz w:val="22"/>
-                <w:szCs w:val="22"/>
-              </w:rPr>
-            </w:pPr>
-            <w:r>
-              <w:rPr>
-                <w:rFonts w:ascii="Georgia" w:hAnsi="Georgia"/>
-                <w:b/>
-                <w:bCs/>
-                <w:sz w:val="22"/>
-                <w:szCs w:val="22"/>
-              </w:rPr>
-              <w:t xml:space="preserve">Email: </w:t>
-            </w:r>
-          </w:p>
-        </w:tc>
-        <w:tc>
-          <w:tcPr>
-            <w:tcW w:w="7196" w:type="dxa"/>
-          </w:tcPr>
-          <w:p>
-            <w:pPr>
-              <w:spacing w:before="60" w:after="60"/>
-              <w:rPr>
-                <w:rFonts w:ascii="Georgia" w:hAnsi="Georgia"/>
-                <w:sz w:val="22"/>
-                <w:szCs w:val="22"/>
-                <w:lang w:val="es-CO"/>
-              </w:rPr>
-            </w:pPr>
-            <w:r>
-              <w:rPr>
-                <w:rFonts w:ascii="Georgia" w:hAnsi="Georgia"/>
-                <w:sz w:val="22"/>
-                <w:szCs w:val="22"/>
-                <w:lang w:val="es-CO"/>
-              </w:rPr>
-              <w:t>Cristina Mesa Vieira</w:t>
-            </w:r>
-            <w:r>
-              <w:rPr>
-                <w:rFonts w:ascii="Georgia" w:hAnsi="Georgia"/>
-                <w:sz w:val="22"/>
-                <w:szCs w:val="22"/>
-                <w:lang w:val="es-CO"/>
-              </w:rPr>
-              <w:t xml:space="preserve"> (ISPM)</w:t>
-            </w:r>
-          </w:p>
-          <w:p>
-            <w:pPr>
-              <w:spacing w:before="60" w:after="60"/>
-              <w:rPr>
-                <w:rFonts w:ascii="Georgia" w:hAnsi="Georgia"/>
-                <w:sz w:val="22"/>
-                <w:szCs w:val="22"/>
-                <w:lang w:val="es-CO"/>
-              </w:rPr>
-            </w:pPr>
-            <w:r>
-              <w:rPr>
-                <w:rFonts w:ascii="Georgia" w:hAnsi="Georgia"/>
-                <w:sz w:val="22"/>
-                <w:szCs w:val="22"/>
-                <w:lang w:val="es-CO"/>
-              </w:rPr>
-              <w:t>Cristina.mesavieira</w:t>
-            </w:r>
-            <w:r>
-              <w:rPr>
-                <w:rFonts w:ascii="Georgia" w:hAnsi="Georgia"/>
-                <w:sz w:val="22"/>
-                <w:szCs w:val="22"/>
-                <w:lang w:val="es-CO"/>
-              </w:rPr>
-              <w:t>@ispm.unibe.ch</w:t>
-            </w:r>
-          </w:p>
-        </w:tc>
-      </w:tr>
-      <w:tr>
-        <w:trPr>
-          <w:cantSplit/>
-        </w:trPr>
-        <w:tc>
-          <w:tcPr>
-            <w:tcW w:w="2306" w:type="dxa"/>
-          </w:tcPr>
-          <w:p>
-            <w:pPr>
-              <w:spacing w:before="60" w:after="60"/>
-              <w:rPr>
-                <w:rFonts w:ascii="Georgia" w:hAnsi="Georgia"/>
-                <w:b/>
-                <w:sz w:val="22"/>
-                <w:szCs w:val="22"/>
-              </w:rPr>
-            </w:pPr>
-            <w:proofErr w:type="spellStart"/>
-            <w:r>
-              <w:rPr>
-                <w:rFonts w:ascii="Georgia" w:hAnsi="Georgia"/>
-                <w:b/>
-                <w:bCs/>
-                <w:sz w:val="22"/>
-                <w:szCs w:val="22"/>
-              </w:rPr>
-              <w:t>IeDEA</w:t>
-            </w:r>
-            <w:proofErr w:type="spellEnd"/>
-            <w:r>
-              <w:rPr>
-                <w:rFonts w:ascii="Georgia" w:hAnsi="Georgia"/>
-                <w:b/>
-                <w:bCs/>
-                <w:sz w:val="22"/>
-                <w:szCs w:val="22"/>
-              </w:rPr>
-              <w:t xml:space="preserve"> senior investigator:</w:t>
+              <w:t>IeDEA senior investigator:</w:t>
             </w:r>
           </w:p>
           <w:p>
@@ -728,43 +672,7 @@
                 <w:sz w:val="22"/>
                 <w:szCs w:val="22"/>
               </w:rPr>
-              <w:t>Nicky Maxwell (</w:t>
-            </w:r>
-            <w:proofErr w:type="spellStart"/>
-            <w:r>
-              <w:rPr>
-                <w:rFonts w:ascii="Georgia" w:hAnsi="Georgia"/>
-                <w:sz w:val="22"/>
-                <w:szCs w:val="22"/>
-              </w:rPr>
-              <w:t>IeDEA</w:t>
-            </w:r>
-            <w:proofErr w:type="spellEnd"/>
-            <w:r>
-              <w:rPr>
-                <w:rFonts w:ascii="Georgia" w:hAnsi="Georgia"/>
-                <w:sz w:val="22"/>
-                <w:szCs w:val="22"/>
-              </w:rPr>
-              <w:t xml:space="preserve"> data </w:t>
-            </w:r>
-            <w:proofErr w:type="spellStart"/>
-            <w:r>
-              <w:rPr>
-                <w:rFonts w:ascii="Georgia" w:hAnsi="Georgia"/>
-                <w:sz w:val="22"/>
-                <w:szCs w:val="22"/>
-              </w:rPr>
-              <w:t>centre</w:t>
-            </w:r>
-            <w:proofErr w:type="spellEnd"/>
-            <w:r>
-              <w:rPr>
-                <w:rFonts w:ascii="Georgia" w:hAnsi="Georgia"/>
-                <w:sz w:val="22"/>
-                <w:szCs w:val="22"/>
-              </w:rPr>
-              <w:t xml:space="preserve"> at UCT)</w:t>
+              <w:t>Nicky Maxwell (IeDEA data centre at UCT)</w:t>
             </w:r>
           </w:p>
           <w:p>
@@ -1047,9 +955,8 @@
                 <w:szCs w:val="22"/>
               </w:rPr>
               <w:tab/>
-              <w:t xml:space="preserve">This concept uses only the </w:t>
-            </w:r>
-            <w:proofErr w:type="spellStart"/>
+              <w:t>This concept uses only the IeDEA</w:t>
+            </w:r>
             <w:r>
               <w:rPr>
                 <w:rFonts w:ascii="Georgia" w:hAnsi="Georgia"/>
@@ -1057,9 +964,8 @@
                 <w:sz w:val="22"/>
                 <w:szCs w:val="22"/>
               </w:rPr>
-              <w:t>IeDEA</w:t>
-            </w:r>
-            <w:proofErr w:type="spellEnd"/>
+              <w:t>-SA</w:t>
+            </w:r>
             <w:r>
               <w:rPr>
                 <w:rFonts w:ascii="Georgia" w:hAnsi="Georgia"/>
@@ -1067,28 +973,8 @@
                 <w:sz w:val="22"/>
                 <w:szCs w:val="22"/>
               </w:rPr>
-              <w:t>-SA</w:t>
-            </w:r>
-            <w:r>
-              <w:rPr>
-                <w:rFonts w:ascii="Georgia" w:hAnsi="Georgia"/>
-                <w:iCs/>
-                <w:sz w:val="22"/>
-                <w:szCs w:val="22"/>
-              </w:rPr>
-              <w:t xml:space="preserve"> standard dataset and is covered by the core </w:t>
-            </w:r>
-            <w:proofErr w:type="spellStart"/>
-            <w:r>
-              <w:rPr>
-                <w:rFonts w:ascii="Georgia" w:hAnsi="Georgia"/>
-                <w:iCs/>
-                <w:sz w:val="22"/>
-                <w:szCs w:val="22"/>
-              </w:rPr>
-              <w:t>IeDEA</w:t>
-            </w:r>
-            <w:proofErr w:type="spellEnd"/>
+              <w:t xml:space="preserve"> standard dataset and is covered by the core IeDEA</w:t>
+            </w:r>
             <w:r>
               <w:rPr>
                 <w:rFonts w:ascii="Georgia" w:hAnsi="Georgia"/>
@@ -1156,19 +1042,8 @@
                 <w:szCs w:val="22"/>
               </w:rPr>
               <w:tab/>
-              <w:t xml:space="preserve">This concept requires additional collection of health-related data, measurements or tests, or sampling of biological material not included in the </w:t>
-            </w:r>
-            <w:proofErr w:type="spellStart"/>
-            <w:r>
-              <w:rPr>
-                <w:rFonts w:ascii="Georgia" w:hAnsi="Georgia"/>
-                <w:iCs/>
-                <w:sz w:val="22"/>
-                <w:szCs w:val="22"/>
-              </w:rPr>
-              <w:t>IeDEA</w:t>
-            </w:r>
-            <w:proofErr w:type="spellEnd"/>
+              <w:t>This concept requires additional collection of health-related data, measurements or tests, or sampling of biological material not included in the IeDEA</w:t>
+            </w:r>
             <w:r>
               <w:rPr>
                 <w:rFonts w:ascii="Georgia" w:hAnsi="Georgia"/>
@@ -1473,52 +1348,6 @@
     </w:p>
     <w:p>
       <w:pPr>
-        <w:spacing w:after="200" w:line="276" w:lineRule="auto"/>
-        <w:rPr>
-          <w:rFonts w:ascii="Georgia" w:hAnsi="Georgia"/>
-        </w:rPr>
-      </w:pPr>
-      <w:r>
-        <w:rPr>
-          <w:rFonts w:ascii="Georgia" w:hAnsi="Georgia"/>
-        </w:rPr>
-        <w:t xml:space="preserve"> </w:t>
-      </w:r>
-      <w:r>
-        <w:rPr>
-          <w:rFonts w:ascii="Georgia" w:hAnsi="Georgia"/>
-        </w:rPr>
-        <w:t xml:space="preserve">* If additional ethics approvals are required, a copy </w:t>
-      </w:r>
-      <w:r>
-        <w:rPr>
-          <w:rFonts w:ascii="Georgia" w:hAnsi="Georgia"/>
-        </w:rPr>
-        <w:t>must be sent to the ISPM Program</w:t>
-      </w:r>
-      <w:r>
-        <w:rPr>
-          <w:rFonts w:ascii="Georgia" w:hAnsi="Georgia"/>
-        </w:rPr>
-        <w:t xml:space="preserve"> Manager before data collection can begin.</w:t>
-      </w:r>
-    </w:p>
-    <w:p>
-      <w:pPr>
-        <w:spacing w:after="200" w:line="276" w:lineRule="auto"/>
-        <w:rPr>
-          <w:rFonts w:ascii="Georgia" w:hAnsi="Georgia"/>
-        </w:rPr>
-      </w:pPr>
-      <w:r>
-        <w:rPr>
-          <w:rFonts w:ascii="Georgia" w:hAnsi="Georgia"/>
-        </w:rPr>
-        <w:br w:type="page"/>
-      </w:r>
-    </w:p>
-    <w:p>
-      <w:pPr>
         <w:spacing w:before="60" w:after="60"/>
         <w:rPr>
           <w:b/>
@@ -1528,7 +1357,6 @@
         <w:rPr>
           <w:b/>
         </w:rPr>
-        <w:lastRenderedPageBreak/>
         <w:t>1. Background</w:t>
       </w:r>
     </w:p>
@@ -2184,15 +2012,7 @@
         <w:t xml:space="preserve"> For example,</w:t>
       </w:r>
       <w:r>
-        <w:t xml:space="preserve"> </w:t>
-      </w:r>
-      <w:proofErr w:type="spellStart"/>
-      <w:r>
-        <w:t>Edmonson</w:t>
-      </w:r>
-      <w:proofErr w:type="spellEnd"/>
-      <w:r>
-        <w:t xml:space="preserve"> found </w:t>
+        <w:t xml:space="preserve"> Edmonson found </w:t>
       </w:r>
       <w:r>
         <w:t xml:space="preserve">a 12% prevalence of PTSD secondary to acute coronary syndromes. </w:t>
@@ -2528,6 +2348,7 @@
         </w:rPr>
       </w:pPr>
       <w:r>
+        <w:lastRenderedPageBreak/>
         <w:t xml:space="preserve">We will use </w:t>
       </w:r>
       <w:r>
@@ -2673,7 +2494,6 @@
         <w:jc w:val="both"/>
       </w:pPr>
       <w:r>
-        <w:lastRenderedPageBreak/>
         <w:t xml:space="preserve">Hospital </w:t>
       </w:r>
       <w:r>
@@ -4132,10 +3952,7 @@
       </w:del>
       <w:ins w:id="3" w:author="Haas, Andreas (ISPM)" w:date="2022-05-20T15:57:00Z">
         <w:r>
-          <w:t>or</w:t>
-        </w:r>
-        <w:r>
-          <w:t xml:space="preserve"> </w:t>
+          <w:t xml:space="preserve">or </w:t>
         </w:r>
       </w:ins>
       <w:r>
@@ -4487,6 +4304,7 @@
         </w:rPr>
       </w:pPr>
       <w:r>
+        <w:lastRenderedPageBreak/>
         <w:t>We will group a</w:t>
       </w:r>
       <w:r>
@@ -4541,7 +4359,6 @@
         <w:rPr>
           <w:b/>
         </w:rPr>
-        <w:lastRenderedPageBreak/>
         <w:t>HIV</w:t>
       </w:r>
       <w:del w:id="33" w:author="Haas, Andreas (ISPM)" w:date="2022-05-20T18:27:00Z">
@@ -5223,21 +5040,7 @@
           <w:rPr>
             <w:iCs/>
           </w:rPr>
-          <w:t xml:space="preserve">48 </w:t>
-        </w:r>
-        <w:proofErr w:type="spellStart"/>
-        <w:r>
-          <w:rPr>
-            <w:iCs/>
-          </w:rPr>
-          <w:t>mmol</w:t>
-        </w:r>
-        <w:proofErr w:type="spellEnd"/>
-        <w:r>
-          <w:rPr>
-            <w:iCs/>
-          </w:rPr>
-          <w:t>/L)</w:t>
+          <w:t>48 mmol/L)</w:t>
         </w:r>
         <w:r>
           <w:rPr>
@@ -5267,21 +5070,7 @@
           <w:rPr>
             <w:iCs/>
           </w:rPr>
-          <w:t xml:space="preserve">7 </w:t>
-        </w:r>
-        <w:proofErr w:type="spellStart"/>
-        <w:r>
-          <w:rPr>
-            <w:iCs/>
-          </w:rPr>
-          <w:t>mmol</w:t>
-        </w:r>
-        <w:proofErr w:type="spellEnd"/>
-        <w:r>
-          <w:rPr>
-            <w:iCs/>
-          </w:rPr>
-          <w:t xml:space="preserve">/L or random blood glucose </w:t>
+          <w:t xml:space="preserve">7 mmol/L or random blood glucose </w:t>
         </w:r>
         <w:del w:id="98" w:author="Haas, Andreas (ISPM)" w:date="2022-05-20T18:22:00Z">
           <w:r>
@@ -5305,21 +5094,7 @@
           <w:rPr>
             <w:iCs/>
           </w:rPr>
-          <w:t xml:space="preserve">11.1 </w:t>
-        </w:r>
-        <w:proofErr w:type="spellStart"/>
-        <w:r>
-          <w:rPr>
-            <w:iCs/>
-          </w:rPr>
-          <w:t>mmol</w:t>
-        </w:r>
-        <w:proofErr w:type="spellEnd"/>
-        <w:r>
-          <w:rPr>
-            <w:iCs/>
-          </w:rPr>
-          <w:t>/L</w:t>
+          <w:t>11.1 mmol/L</w:t>
         </w:r>
         <w:r>
           <w:rPr>
@@ -5327,24 +5102,33 @@
           </w:rPr>
           <w:t xml:space="preserve"> (</w:t>
         </w:r>
+      </w:moveTo>
+      <w:r>
+        <w:rPr>
+          <w:iCs/>
+          <w:u w:val="single"/>
+        </w:rPr>
+        <w:t>T</w:t>
+      </w:r>
+      <w:moveTo w:id="101" w:author="Haas, Andreas (ISPM)" w:date="2022-05-20T18:20:00Z">
         <w:r>
           <w:rPr>
             <w:iCs/>
             <w:u w:val="single"/>
-            <w:rPrChange w:id="101" w:author="Haas, Andreas (ISPM)" w:date="2022-05-20T18:24:00Z">
+            <w:rPrChange w:id="102" w:author="Haas, Andreas (ISPM)" w:date="2022-05-20T18:24:00Z">
               <w:rPr>
                 <w:iCs/>
               </w:rPr>
             </w:rPrChange>
           </w:rPr>
-          <w:t xml:space="preserve">table </w:t>
+          <w:t xml:space="preserve">able </w:t>
         </w:r>
-        <w:del w:id="102" w:author="Haas, Andreas (ISPM)" w:date="2022-05-20T18:24:00Z">
+        <w:del w:id="103" w:author="Haas, Andreas (ISPM)" w:date="2022-05-20T18:24:00Z">
           <w:r>
             <w:rPr>
               <w:iCs/>
               <w:u w:val="single"/>
-              <w:rPrChange w:id="103" w:author="Haas, Andreas (ISPM)" w:date="2022-05-20T18:24:00Z">
+              <w:rPrChange w:id="104" w:author="Haas, Andreas (ISPM)" w:date="2022-05-20T18:24:00Z">
                 <w:rPr>
                   <w:iCs/>
                 </w:rPr>
@@ -5354,7 +5138,7 @@
           </w:r>
         </w:del>
       </w:moveTo>
-      <w:ins w:id="104" w:author="Haas, Andreas (ISPM)" w:date="2022-05-20T18:24:00Z">
+      <w:ins w:id="105" w:author="Haas, Andreas (ISPM)" w:date="2022-05-20T18:24:00Z">
         <w:r>
           <w:rPr>
             <w:iCs/>
@@ -5363,7 +5147,7 @@
           <w:t>4</w:t>
         </w:r>
       </w:ins>
-      <w:moveTo w:id="105" w:author="Haas, Andreas (ISPM)" w:date="2022-05-20T18:20:00Z">
+      <w:moveTo w:id="106" w:author="Haas, Andreas (ISPM)" w:date="2022-05-20T18:20:00Z">
         <w:r>
           <w:rPr>
             <w:iCs/>
@@ -5387,11 +5171,11 @@
         <w:spacing w:before="60" w:after="60"/>
         <w:jc w:val="both"/>
         <w:rPr>
-          <w:ins w:id="106" w:author="Haas, Andreas (ISPM)" w:date="2022-05-20T16:30:00Z"/>
+          <w:ins w:id="107" w:author="Haas, Andreas (ISPM)" w:date="2022-05-20T16:30:00Z"/>
           <w:iCs/>
-          <w:rPrChange w:id="107" w:author="Haas, Andreas (ISPM)" w:date="2022-05-20T16:30:00Z">
+          <w:rPrChange w:id="108" w:author="Haas, Andreas (ISPM)" w:date="2022-05-20T16:30:00Z">
             <w:rPr>
-              <w:ins w:id="108" w:author="Haas, Andreas (ISPM)" w:date="2022-05-20T16:30:00Z"/>
+              <w:ins w:id="109" w:author="Haas, Andreas (ISPM)" w:date="2022-05-20T16:30:00Z"/>
               <w:sz w:val="14"/>
               <w:szCs w:val="14"/>
               <w:lang w:val="en-GB"/>
@@ -5407,7 +5191,7 @@
         </w:rPr>
         <w:t>Dyslipidaemia</w:t>
       </w:r>
-      <w:del w:id="109" w:author="Haas, Andreas (ISPM)" w:date="2022-05-20T16:21:00Z">
+      <w:del w:id="110" w:author="Haas, Andreas (ISPM)" w:date="2022-05-20T16:21:00Z">
         <w:r>
           <w:rPr>
             <w:b/>
@@ -5429,7 +5213,7 @@
         </w:rPr>
         <w:t xml:space="preserve">ill be defined </w:t>
       </w:r>
-      <w:del w:id="110" w:author="Haas, Andreas (ISPM)" w:date="2022-05-20T16:21:00Z">
+      <w:del w:id="111" w:author="Haas, Andreas (ISPM)" w:date="2022-05-20T16:21:00Z">
         <w:r>
           <w:rPr>
             <w:iCs/>
@@ -5437,7 +5221,7 @@
           <w:delText xml:space="preserve">using </w:delText>
         </w:r>
       </w:del>
-      <w:ins w:id="111" w:author="Haas, Andreas (ISPM)" w:date="2022-05-20T16:21:00Z">
+      <w:ins w:id="112" w:author="Haas, Andreas (ISPM)" w:date="2022-05-20T16:21:00Z">
         <w:r>
           <w:rPr>
             <w:iCs/>
@@ -5445,7 +5229,7 @@
           <w:t xml:space="preserve">based </w:t>
         </w:r>
       </w:ins>
-      <w:ins w:id="112" w:author="Haas, Andreas (ISPM)" w:date="2022-05-20T16:24:00Z">
+      <w:ins w:id="113" w:author="Haas, Andreas (ISPM)" w:date="2022-05-20T16:24:00Z">
         <w:r>
           <w:rPr>
             <w:iCs/>
@@ -5459,7 +5243,7 @@
         </w:rPr>
         <w:t xml:space="preserve">ICD-10 </w:t>
       </w:r>
-      <w:ins w:id="113" w:author="Haas, Andreas (ISPM)" w:date="2022-05-20T16:24:00Z">
+      <w:ins w:id="114" w:author="Haas, Andreas (ISPM)" w:date="2022-05-20T16:24:00Z">
         <w:r>
           <w:rPr>
             <w:iCs/>
@@ -5467,7 +5251,7 @@
           <w:t>codes E78.0-E78.5</w:t>
         </w:r>
       </w:ins>
-      <w:ins w:id="114" w:author="Haas, Andreas (ISPM)" w:date="2022-05-20T16:25:00Z">
+      <w:ins w:id="115" w:author="Haas, Andreas (ISPM)" w:date="2022-05-20T16:25:00Z">
         <w:r>
           <w:rPr>
             <w:iCs/>
@@ -5475,7 +5259,7 @@
           <w:t>, evidence of the use of lipid-modifying agents (ATC codes C10), or at least t</w:t>
         </w:r>
       </w:ins>
-      <w:ins w:id="115" w:author="Haas, Andreas (ISPM)" w:date="2022-05-20T16:26:00Z">
+      <w:ins w:id="116" w:author="Haas, Andreas (ISPM)" w:date="2022-05-20T16:26:00Z">
         <w:r>
           <w:rPr>
             <w:iCs/>
@@ -5483,7 +5267,7 @@
           <w:t>wo</w:t>
         </w:r>
       </w:ins>
-      <w:ins w:id="116" w:author="Haas, Andreas (ISPM)" w:date="2022-05-20T16:28:00Z">
+      <w:ins w:id="117" w:author="Haas, Andreas (ISPM)" w:date="2022-05-20T16:28:00Z">
         <w:r>
           <w:rPr>
             <w:iCs/>
@@ -5491,7 +5275,7 @@
           <w:t xml:space="preserve"> </w:t>
         </w:r>
       </w:ins>
-      <w:ins w:id="117" w:author="Haas, Andreas (ISPM)" w:date="2022-05-20T18:18:00Z">
+      <w:ins w:id="118" w:author="Haas, Andreas (ISPM)" w:date="2022-05-20T18:18:00Z">
         <w:r>
           <w:rPr>
             <w:iCs/>
@@ -5499,7 +5283,7 @@
           <w:t xml:space="preserve">abnormal lipid measurements </w:t>
         </w:r>
       </w:ins>
-      <w:ins w:id="118" w:author="Haas, Andreas (ISPM)" w:date="2022-05-20T18:19:00Z">
+      <w:ins w:id="119" w:author="Haas, Andreas (ISPM)" w:date="2022-05-20T18:19:00Z">
         <w:r>
           <w:rPr>
             <w:iCs/>
@@ -5522,21 +5306,7 @@
           <w:rPr>
             <w:iCs/>
           </w:rPr>
-          <w:t xml:space="preserve">&lt;1 </w:t>
-        </w:r>
-        <w:proofErr w:type="spellStart"/>
-        <w:r>
-          <w:rPr>
-            <w:iCs/>
-          </w:rPr>
-          <w:t>mmol</w:t>
-        </w:r>
-        <w:proofErr w:type="spellEnd"/>
-        <w:r>
-          <w:rPr>
-            <w:iCs/>
-          </w:rPr>
-          <w:t>/L</w:t>
+          <w:t>&lt;1 mmol/L</w:t>
         </w:r>
         <w:r>
           <w:rPr>
@@ -5560,21 +5330,7 @@
           <w:rPr>
             <w:iCs/>
           </w:rPr>
-          <w:t xml:space="preserve">&gt;4.1 </w:t>
-        </w:r>
-        <w:proofErr w:type="spellStart"/>
-        <w:r>
-          <w:rPr>
-            <w:iCs/>
-          </w:rPr>
-          <w:t>mmol</w:t>
-        </w:r>
-        <w:proofErr w:type="spellEnd"/>
-        <w:r>
-          <w:rPr>
-            <w:iCs/>
-          </w:rPr>
-          <w:t>/L</w:t>
+          <w:t>&gt;4.1 mmol/L</w:t>
         </w:r>
         <w:r>
           <w:rPr>
@@ -5583,7 +5339,7 @@
           <w:t xml:space="preserve">, or </w:t>
         </w:r>
       </w:ins>
-      <w:ins w:id="119" w:author="Haas, Andreas (ISPM)" w:date="2022-05-20T18:20:00Z">
+      <w:ins w:id="120" w:author="Haas, Andreas (ISPM)" w:date="2022-05-20T18:20:00Z">
         <w:r>
           <w:rPr>
             <w:iCs/>
@@ -5591,7 +5347,7 @@
           <w:t>t</w:t>
         </w:r>
       </w:ins>
-      <w:ins w:id="120" w:author="Haas, Andreas (ISPM)" w:date="2022-05-20T18:19:00Z">
+      <w:ins w:id="121" w:author="Haas, Andreas (ISPM)" w:date="2022-05-20T18:19:00Z">
         <w:r>
           <w:rPr>
             <w:iCs/>
@@ -5599,7 +5355,7 @@
           <w:t>otal cholesterol</w:t>
         </w:r>
       </w:ins>
-      <w:ins w:id="121" w:author="Haas, Andreas (ISPM)" w:date="2022-05-20T18:20:00Z">
+      <w:ins w:id="122" w:author="Haas, Andreas (ISPM)" w:date="2022-05-20T18:20:00Z">
         <w:r>
           <w:rPr>
             <w:iCs/>
@@ -5607,26 +5363,12 @@
           <w:t xml:space="preserve"> </w:t>
         </w:r>
       </w:ins>
-      <w:ins w:id="122" w:author="Haas, Andreas (ISPM)" w:date="2022-05-20T18:19:00Z">
+      <w:ins w:id="123" w:author="Haas, Andreas (ISPM)" w:date="2022-05-20T18:19:00Z">
         <w:r>
           <w:rPr>
             <w:iCs/>
           </w:rPr>
-          <w:t xml:space="preserve">&gt;6.2 </w:t>
-        </w:r>
-        <w:proofErr w:type="spellStart"/>
-        <w:r>
-          <w:rPr>
-            <w:iCs/>
-          </w:rPr>
-          <w:t>mmol</w:t>
-        </w:r>
-        <w:proofErr w:type="spellEnd"/>
-        <w:r>
-          <w:rPr>
-            <w:iCs/>
-          </w:rPr>
-          <w:t>/L</w:t>
+          <w:t>&gt;6.2 mmol/L</w:t>
         </w:r>
         <w:r>
           <w:rPr>
@@ -5635,7 +5377,7 @@
           <w:t>)</w:t>
         </w:r>
       </w:ins>
-      <w:del w:id="123" w:author="Haas, Andreas (ISPM)" w:date="2022-05-20T16:22:00Z">
+      <w:del w:id="124" w:author="Haas, Andreas (ISPM)" w:date="2022-05-20T16:22:00Z">
         <w:r>
           <w:rPr>
             <w:iCs/>
@@ -5643,7 +5385,7 @@
           <w:delText xml:space="preserve">codes for </w:delText>
         </w:r>
       </w:del>
-      <w:del w:id="124" w:author="Haas, Andreas (ISPM)" w:date="2022-05-20T16:24:00Z">
+      <w:del w:id="125" w:author="Haas, Andreas (ISPM)" w:date="2022-05-20T16:24:00Z">
         <w:r>
           <w:rPr>
             <w:iCs/>
@@ -5651,7 +5393,7 @@
           <w:delText>diagnos</w:delText>
         </w:r>
       </w:del>
-      <w:del w:id="125" w:author="Haas, Andreas (ISPM)" w:date="2022-05-20T16:22:00Z">
+      <w:del w:id="126" w:author="Haas, Andreas (ISPM)" w:date="2022-05-20T16:22:00Z">
         <w:r>
           <w:rPr>
             <w:iCs/>
@@ -5659,7 +5401,7 @@
           <w:delText>i</w:delText>
         </w:r>
       </w:del>
-      <w:del w:id="126" w:author="Haas, Andreas (ISPM)" w:date="2022-05-20T16:24:00Z">
+      <w:del w:id="127" w:author="Haas, Andreas (ISPM)" w:date="2022-05-20T16:24:00Z">
         <w:r>
           <w:rPr>
             <w:iCs/>
@@ -5667,7 +5409,7 @@
           <w:delText>s</w:delText>
         </w:r>
       </w:del>
-      <w:del w:id="127" w:author="Haas, Andreas (ISPM)" w:date="2022-05-20T16:22:00Z">
+      <w:del w:id="128" w:author="Haas, Andreas (ISPM)" w:date="2022-05-20T16:22:00Z">
         <w:r>
           <w:rPr>
             <w:iCs/>
@@ -5675,7 +5417,7 @@
           <w:delText xml:space="preserve"> in primary or secondary position among hospitalis</w:delText>
         </w:r>
       </w:del>
-      <w:del w:id="128" w:author="Haas, Andreas (ISPM)" w:date="2022-05-20T16:23:00Z">
+      <w:del w:id="129" w:author="Haas, Andreas (ISPM)" w:date="2022-05-20T16:23:00Z">
         <w:r>
           <w:rPr>
             <w:iCs/>
@@ -5683,7 +5425,7 @@
           <w:delText>ation claims, or any</w:delText>
         </w:r>
       </w:del>
-      <w:ins w:id="129" w:author="Haas, Andreas (ISPM)" w:date="2022-05-20T16:31:00Z">
+      <w:ins w:id="130" w:author="Haas, Andreas (ISPM)" w:date="2022-05-20T16:31:00Z">
         <w:r>
           <w:rPr>
             <w:iCs/>
@@ -5694,11 +5436,6 @@
           <w:rPr>
             <w:iCs/>
             <w:u w:val="single"/>
-            <w:rPrChange w:id="130" w:author="Haas, Andreas (ISPM)" w:date="2022-05-20T16:31:00Z">
-              <w:rPr>
-                <w:iCs/>
-              </w:rPr>
-            </w:rPrChange>
           </w:rPr>
           <w:t xml:space="preserve">Table </w:t>
         </w:r>
@@ -6178,11 +5915,7 @@
         <w:t>PTSD diagnosis</w:t>
       </w:r>
       <w:r>
-        <w:t xml:space="preserve"> to their last documented clinic visit. We will model the number of hospital admissions recorded </w:t>
-      </w:r>
-      <w:r>
-        <w:lastRenderedPageBreak/>
-        <w:t xml:space="preserve">in patients </w:t>
+        <w:t xml:space="preserve"> to their last documented clinic visit. We will model the number of hospital admissions recorded in patients </w:t>
       </w:r>
       <w:r>
         <w:t>with PTSD</w:t>
@@ -6248,13 +5981,14 @@
         <w:rPr>
           <w:lang w:val="en-US"/>
         </w:rPr>
-        <w:t xml:space="preserve"> Adjustment variables will be selected based on a direct acyclic graph (DAG) developed based on an extensive literature review and in consultation with domain experts. The target quantity will be estimated using longitudinal targeted ma</w:t>
+        <w:t xml:space="preserve"> Adjustment variables will be selected based on a direct acyclic graph (DAG) developed based on an extensive literature review and in consultation with domain experts. The target quantity will be estimated using longitudinal targeted maximum likelihood estimation (LTMLE). LTMLE </w:t>
       </w:r>
       <w:r>
         <w:rPr>
           <w:lang w:val="en-US"/>
         </w:rPr>
-        <w:t>ximum likelihood estimation (LTMLE). LTMLE is a state-of-the-art causal inference method for appropriate handling of time-depend exposures in the presence of time-dependent confounding affected by prior exposure. LTMLE reduces the chances of model miss-specification because it can incorporate flexible machine learning methods while retaining valid statistical inference.</w:t>
+        <w:lastRenderedPageBreak/>
+        <w:t>is a state-of-the-art causal inference method for appropriate handling of time-depend exposures in the presence of time-dependent confounding affected by prior exposure. LTMLE reduces the chances of model miss-specification because it can incorporate flexible machine learning methods while retaining valid statistical inference.</w:t>
       </w:r>
       <w:r>
         <w:rPr>
@@ -6311,15 +6045,7 @@
         <w:jc w:val="both"/>
       </w:pPr>
       <w:r>
-        <w:t xml:space="preserve">The Human Research Ethics Committee of the University </w:t>
-      </w:r>
-      <w:proofErr w:type="gramStart"/>
-      <w:r>
-        <w:t>of</w:t>
-      </w:r>
-      <w:proofErr w:type="gramEnd"/>
-      <w:r>
-        <w:t xml:space="preserve"> Cape Town, South Africa, and the Cantonal Ethics Committee Bern, Switzerland, authorised the analysis of the database. Beneficiaries of the medical insurance scheme or their guardians provided consent for their data to be used in research.</w:t>
+        <w:t>The Human Research Ethics Committee of the University of Cape Town, South Africa, and the Cantonal Ethics Committee Bern, Switzerland, authorised the analysis of the database. Beneficiaries of the medical insurance scheme or their guardians provided consent for their data to be used in research.</w:t>
       </w:r>
     </w:p>
     <w:p>
@@ -6534,7 +6260,6 @@
         <w:pStyle w:val="EndNoteBibliography"/>
       </w:pPr>
       <w:r>
-        <w:lastRenderedPageBreak/>
         <w:t>12.</w:t>
       </w:r>
       <w:r>
@@ -6577,9 +6302,16 @@
     <w:p>
       <w:pPr>
         <w:jc w:val="both"/>
+        <w:sectPr>
+          <w:pgSz w:w="11906" w:h="16838"/>
+          <w:pgMar w:top="1440" w:right="1440" w:bottom="1440" w:left="1440" w:header="708" w:footer="708" w:gutter="0"/>
+          <w:pgNumType w:start="1"/>
+          <w:cols w:space="708"/>
+          <w:titlePg/>
+          <w:docGrid w:linePitch="360"/>
+        </w:sectPr>
       </w:pPr>
       <w:r>
-        <w:lastRenderedPageBreak/>
         <w:t xml:space="preserve">Figure </w:t>
       </w:r>
       <w:r>
@@ -6595,17 +6327,42 @@
         <w:t>assumptions about the relation</w:t>
       </w:r>
       <w:r>
-        <w:t>ship between variables influencing the relationship between post-traumatic stre</w:t>
-      </w:r>
-      <w:bookmarkStart w:id="152" w:name="_GoBack"/>
-      <w:bookmarkEnd w:id="152"/>
-      <w:r>
-        <w:t>ss disorder and major cardiovascular events</w:t>
+        <w:t>ship between variables influencing the relationship between post-traumatic stress disorder and major cardiovascular events</w:t>
       </w:r>
     </w:p>
     <w:p>
       <w:pPr>
         <w:jc w:val="both"/>
+        <w:rPr>
+          <w:noProof/>
+          <w:lang w:val="en-GB" w:eastAsia="en-GB"/>
+        </w:rPr>
+      </w:pPr>
+      <w:r>
+        <w:rPr>
+          <w:noProof/>
+          <w:lang w:val="en-GB" w:eastAsia="en-GB"/>
+        </w:rPr>
+        <w:lastRenderedPageBreak/>
+        <w:t>Figure 1: Directed acyclic graph</w:t>
+      </w:r>
+      <w:r>
+        <w:rPr>
+          <w:noProof/>
+          <w:lang w:val="en-GB" w:eastAsia="en-GB"/>
+        </w:rPr>
+        <w:t xml:space="preserve"> showing the causal relationship between post-traumatic stress disorder and cardiovascular diseases</w:t>
+      </w:r>
+      <w:bookmarkStart w:id="152" w:name="_GoBack"/>
+      <w:bookmarkEnd w:id="152"/>
+    </w:p>
+    <w:p>
+      <w:pPr>
+        <w:jc w:val="both"/>
+        <w:rPr>
+          <w:noProof/>
+          <w:lang w:val="en-GB" w:eastAsia="en-GB"/>
+        </w:rPr>
       </w:pPr>
       <w:r>
         <w:rPr>
@@ -6613,7 +6370,7 @@
           <w:lang w:val="en-GB" w:eastAsia="en-GB"/>
         </w:rPr>
         <w:drawing>
-          <wp:inline distT="0" distB="0" distL="0" distR="0" wp14:anchorId="727E2C67" wp14:editId="6DD7D1FC">
+          <wp:inline distT="0" distB="0" distL="0" distR="0" wp14:anchorId="59D96E07" wp14:editId="055EF70F">
             <wp:extent cx="8650076" cy="6248289"/>
             <wp:effectExtent l="0" t="0" r="0" b="635"/>
             <wp:docPr id="3" name="Picture 3"/>
@@ -6665,6 +6422,11 @@
     <w:p>
       <w:pPr>
         <w:jc w:val="both"/>
+      </w:pPr>
+    </w:p>
+    <w:p>
+      <w:pPr>
+        <w:jc w:val="both"/>
         <w:sectPr>
           <w:pgSz w:w="16838" w:h="11906" w:orient="landscape"/>
           <w:pgMar w:top="720" w:right="720" w:bottom="720" w:left="720" w:header="708" w:footer="708" w:gutter="0"/>
@@ -6865,6 +6627,7 @@
             <w:tcW w:w="0" w:type="auto"/>
             <w:tcBorders>
               <w:top w:val="single" w:sz="4" w:space="0" w:color="auto"/>
+              <w:bottom w:val="single" w:sz="4" w:space="0" w:color="auto"/>
             </w:tcBorders>
             <w:noWrap/>
             <w:vAlign w:val="center"/>
@@ -6895,6 +6658,7 @@
             <w:tcW w:w="0" w:type="auto"/>
             <w:tcBorders>
               <w:top w:val="single" w:sz="4" w:space="0" w:color="auto"/>
+              <w:bottom w:val="single" w:sz="4" w:space="0" w:color="auto"/>
             </w:tcBorders>
             <w:vAlign w:val="center"/>
           </w:tcPr>
@@ -6918,6 +6682,9 @@
         <w:tc>
           <w:tcPr>
             <w:tcW w:w="0" w:type="auto"/>
+            <w:tcBorders>
+              <w:top w:val="single" w:sz="4" w:space="0" w:color="auto"/>
+            </w:tcBorders>
             <w:vAlign w:val="center"/>
             <w:hideMark/>
           </w:tcPr>
@@ -6944,6 +6711,9 @@
         <w:tc>
           <w:tcPr>
             <w:tcW w:w="0" w:type="auto"/>
+            <w:tcBorders>
+              <w:top w:val="single" w:sz="4" w:space="0" w:color="auto"/>
+            </w:tcBorders>
             <w:vAlign w:val="center"/>
           </w:tcPr>
           <w:p>
@@ -7603,6 +7373,9 @@
         <w:tc>
           <w:tcPr>
             <w:tcW w:w="0" w:type="auto"/>
+            <w:tcBorders>
+              <w:bottom w:val="single" w:sz="4" w:space="0" w:color="auto"/>
+            </w:tcBorders>
             <w:tcMar>
               <w:left w:w="369" w:type="dxa"/>
             </w:tcMar>
@@ -7632,6 +7405,9 @@
         <w:tc>
           <w:tcPr>
             <w:tcW w:w="0" w:type="auto"/>
+            <w:tcBorders>
+              <w:bottom w:val="single" w:sz="4" w:space="0" w:color="auto"/>
+            </w:tcBorders>
             <w:vAlign w:val="center"/>
           </w:tcPr>
           <w:p>
@@ -7661,6 +7437,10 @@
         <w:tc>
           <w:tcPr>
             <w:tcW w:w="0" w:type="auto"/>
+            <w:tcBorders>
+              <w:top w:val="single" w:sz="4" w:space="0" w:color="auto"/>
+              <w:bottom w:val="single" w:sz="4" w:space="0" w:color="auto"/>
+            </w:tcBorders>
             <w:vAlign w:val="center"/>
           </w:tcPr>
           <w:p>
@@ -7686,6 +7466,10 @@
         <w:tc>
           <w:tcPr>
             <w:tcW w:w="0" w:type="auto"/>
+            <w:tcBorders>
+              <w:top w:val="single" w:sz="4" w:space="0" w:color="auto"/>
+              <w:bottom w:val="single" w:sz="4" w:space="0" w:color="auto"/>
+            </w:tcBorders>
             <w:vAlign w:val="center"/>
           </w:tcPr>
           <w:p>
@@ -7706,6 +7490,9 @@
         <w:tc>
           <w:tcPr>
             <w:tcW w:w="0" w:type="auto"/>
+            <w:tcBorders>
+              <w:top w:val="single" w:sz="4" w:space="0" w:color="auto"/>
+            </w:tcBorders>
             <w:vAlign w:val="center"/>
           </w:tcPr>
           <w:p>
@@ -7731,6 +7518,9 @@
         <w:tc>
           <w:tcPr>
             <w:tcW w:w="0" w:type="auto"/>
+            <w:tcBorders>
+              <w:top w:val="single" w:sz="4" w:space="0" w:color="auto"/>
+            </w:tcBorders>
             <w:vAlign w:val="center"/>
           </w:tcPr>
           <w:p>
@@ -8883,25 +8673,7 @@
                 <w:szCs w:val="14"/>
                 <w:lang w:val="en-GB"/>
               </w:rPr>
-              <w:t xml:space="preserve">Cerebral infarction due to thrombosis of </w:t>
-            </w:r>
-            <w:proofErr w:type="spellStart"/>
-            <w:r>
-              <w:rPr>
-                <w:sz w:val="14"/>
-                <w:szCs w:val="14"/>
-                <w:lang w:val="en-GB"/>
-              </w:rPr>
-              <w:t>precerebral</w:t>
-            </w:r>
-            <w:proofErr w:type="spellEnd"/>
-            <w:r>
-              <w:rPr>
-                <w:sz w:val="14"/>
-                <w:szCs w:val="14"/>
-                <w:lang w:val="en-GB"/>
-              </w:rPr>
-              <w:t xml:space="preserve"> arteries</w:t>
+              <w:t>Cerebral infarction due to thrombosis of precerebral arteries</w:t>
             </w:r>
           </w:p>
         </w:tc>
@@ -8956,25 +8728,7 @@
                 <w:szCs w:val="14"/>
                 <w:lang w:val="en-GB"/>
               </w:rPr>
-              <w:t xml:space="preserve">Cerebral infarction due to embolism of </w:t>
-            </w:r>
-            <w:proofErr w:type="spellStart"/>
-            <w:r>
-              <w:rPr>
-                <w:sz w:val="14"/>
-                <w:szCs w:val="14"/>
-                <w:lang w:val="en-GB"/>
-              </w:rPr>
-              <w:t>precerebral</w:t>
-            </w:r>
-            <w:proofErr w:type="spellEnd"/>
-            <w:r>
-              <w:rPr>
-                <w:sz w:val="14"/>
-                <w:szCs w:val="14"/>
-                <w:lang w:val="en-GB"/>
-              </w:rPr>
-              <w:t xml:space="preserve"> arteries</w:t>
+              <w:t>Cerebral infarction due to embolism of precerebral arteries</w:t>
             </w:r>
           </w:p>
         </w:tc>
@@ -9029,25 +8783,7 @@
                 <w:szCs w:val="14"/>
                 <w:lang w:val="en-GB"/>
               </w:rPr>
-              <w:t xml:space="preserve">Cerebral infarction due to unspecified occlusion or stenosis of </w:t>
-            </w:r>
-            <w:proofErr w:type="spellStart"/>
-            <w:r>
-              <w:rPr>
-                <w:sz w:val="14"/>
-                <w:szCs w:val="14"/>
-                <w:lang w:val="en-GB"/>
-              </w:rPr>
-              <w:t>precerebral</w:t>
-            </w:r>
-            <w:proofErr w:type="spellEnd"/>
-            <w:r>
-              <w:rPr>
-                <w:sz w:val="14"/>
-                <w:szCs w:val="14"/>
-                <w:lang w:val="en-GB"/>
-              </w:rPr>
-              <w:t xml:space="preserve"> arteries</w:t>
+              <w:t>Cerebral infarction due to unspecified occlusion or stenosis of precerebral arteries</w:t>
             </w:r>
           </w:p>
         </w:tc>
@@ -9468,6 +9204,9 @@
         <w:tc>
           <w:tcPr>
             <w:tcW w:w="0" w:type="auto"/>
+            <w:tcBorders>
+              <w:bottom w:val="single" w:sz="4" w:space="0" w:color="auto"/>
+            </w:tcBorders>
             <w:tcMar>
               <w:left w:w="369" w:type="dxa"/>
             </w:tcMar>
@@ -9497,6 +9236,9 @@
         <w:tc>
           <w:tcPr>
             <w:tcW w:w="0" w:type="auto"/>
+            <w:tcBorders>
+              <w:bottom w:val="single" w:sz="4" w:space="0" w:color="auto"/>
+            </w:tcBorders>
             <w:vAlign w:val="center"/>
           </w:tcPr>
           <w:p>
@@ -9525,6 +9267,10 @@
         <w:tc>
           <w:tcPr>
             <w:tcW w:w="0" w:type="auto"/>
+            <w:tcBorders>
+              <w:top w:val="single" w:sz="4" w:space="0" w:color="auto"/>
+              <w:bottom w:val="single" w:sz="4" w:space="0" w:color="auto"/>
+            </w:tcBorders>
             <w:vAlign w:val="center"/>
           </w:tcPr>
           <w:p>
@@ -9549,6 +9295,10 @@
         <w:tc>
           <w:tcPr>
             <w:tcW w:w="0" w:type="auto"/>
+            <w:tcBorders>
+              <w:top w:val="single" w:sz="4" w:space="0" w:color="auto"/>
+              <w:bottom w:val="single" w:sz="4" w:space="0" w:color="auto"/>
+            </w:tcBorders>
             <w:vAlign w:val="center"/>
           </w:tcPr>
           <w:p>
@@ -9569,6 +9319,9 @@
         <w:tc>
           <w:tcPr>
             <w:tcW w:w="0" w:type="auto"/>
+            <w:tcBorders>
+              <w:top w:val="single" w:sz="4" w:space="0" w:color="auto"/>
+            </w:tcBorders>
             <w:vAlign w:val="center"/>
             <w:hideMark/>
           </w:tcPr>
@@ -9596,6 +9349,9 @@
         <w:tc>
           <w:tcPr>
             <w:tcW w:w="0" w:type="auto"/>
+            <w:tcBorders>
+              <w:top w:val="single" w:sz="4" w:space="0" w:color="auto"/>
+            </w:tcBorders>
             <w:vAlign w:val="center"/>
           </w:tcPr>
           <w:p>
@@ -9749,18 +9505,8 @@
                 <w:szCs w:val="14"/>
                 <w:lang w:val="en-GB"/>
               </w:rPr>
-              <w:t xml:space="preserve">Symptomatic </w:t>
-            </w:r>
-            <w:proofErr w:type="spellStart"/>
-            <w:r>
-              <w:rPr>
-                <w:sz w:val="14"/>
-                <w:szCs w:val="14"/>
-                <w:lang w:val="en-GB"/>
-              </w:rPr>
-              <w:t>neurosyphilis</w:t>
-            </w:r>
-            <w:proofErr w:type="spellEnd"/>
+              <w:t>Symptomatic neurosyphilis</w:t>
+            </w:r>
           </w:p>
         </w:tc>
         <w:tc>
@@ -9815,18 +9561,8 @@
                 <w:szCs w:val="14"/>
                 <w:lang w:val="en-GB"/>
               </w:rPr>
-              <w:t xml:space="preserve">Asymptomatic </w:t>
-            </w:r>
-            <w:proofErr w:type="spellStart"/>
-            <w:r>
-              <w:rPr>
-                <w:sz w:val="14"/>
-                <w:szCs w:val="14"/>
-                <w:lang w:val="en-GB"/>
-              </w:rPr>
-              <w:t>neurosyphilis</w:t>
-            </w:r>
-            <w:proofErr w:type="spellEnd"/>
+              <w:t>Asymptomatic neurosyphilis</w:t>
+            </w:r>
           </w:p>
         </w:tc>
         <w:tc>
@@ -9881,18 +9617,8 @@
                 <w:szCs w:val="14"/>
                 <w:lang w:val="en-GB"/>
               </w:rPr>
-              <w:t xml:space="preserve">Unspecified </w:t>
-            </w:r>
-            <w:proofErr w:type="spellStart"/>
-            <w:r>
-              <w:rPr>
-                <w:sz w:val="14"/>
-                <w:szCs w:val="14"/>
-                <w:lang w:val="en-GB"/>
-              </w:rPr>
-              <w:t>neurosyphilis</w:t>
-            </w:r>
-            <w:proofErr w:type="spellEnd"/>
+              <w:t>Unspecified neurosyphilis</w:t>
+            </w:r>
           </w:p>
         </w:tc>
         <w:tc>
@@ -10053,23 +9779,13 @@
                 <w:lang w:val="en-GB"/>
               </w:rPr>
             </w:pPr>
-            <w:proofErr w:type="spellStart"/>
-            <w:r>
-              <w:rPr>
-                <w:sz w:val="14"/>
-                <w:szCs w:val="14"/>
-                <w:lang w:val="en-GB"/>
-              </w:rPr>
-              <w:t>Herpesviral</w:t>
-            </w:r>
-            <w:proofErr w:type="spellEnd"/>
-            <w:r>
-              <w:rPr>
-                <w:sz w:val="14"/>
-                <w:szCs w:val="14"/>
-                <w:lang w:val="en-GB"/>
-              </w:rPr>
-              <w:t xml:space="preserve"> meningitis</w:t>
+            <w:r>
+              <w:rPr>
+                <w:sz w:val="14"/>
+                <w:szCs w:val="14"/>
+                <w:lang w:val="en-GB"/>
+              </w:rPr>
+              <w:t>Herpesviral meningitis</w:t>
             </w:r>
           </w:p>
         </w:tc>
@@ -10287,23 +10003,13 @@
                 <w:lang w:val="en-GB"/>
               </w:rPr>
             </w:pPr>
-            <w:proofErr w:type="spellStart"/>
-            <w:r>
-              <w:rPr>
-                <w:sz w:val="14"/>
-                <w:szCs w:val="14"/>
-                <w:lang w:val="en-GB"/>
-              </w:rPr>
-              <w:t>Coccidioidomycosis</w:t>
-            </w:r>
-            <w:proofErr w:type="spellEnd"/>
-            <w:r>
-              <w:rPr>
-                <w:sz w:val="14"/>
-                <w:szCs w:val="14"/>
-                <w:lang w:val="en-GB"/>
-              </w:rPr>
-              <w:t xml:space="preserve"> meningitis</w:t>
+            <w:r>
+              <w:rPr>
+                <w:sz w:val="14"/>
+                <w:szCs w:val="14"/>
+                <w:lang w:val="en-GB"/>
+              </w:rPr>
+              <w:t>Coccidioidomycosis meningitis</w:t>
             </w:r>
           </w:p>
         </w:tc>
@@ -10353,23 +10059,13 @@
                 <w:lang w:val="en-GB"/>
               </w:rPr>
             </w:pPr>
-            <w:proofErr w:type="spellStart"/>
-            <w:r>
-              <w:rPr>
-                <w:sz w:val="14"/>
-                <w:szCs w:val="14"/>
-                <w:lang w:val="en-GB"/>
-              </w:rPr>
-              <w:t>Phaeomycotic</w:t>
-            </w:r>
-            <w:proofErr w:type="spellEnd"/>
-            <w:r>
-              <w:rPr>
-                <w:sz w:val="14"/>
-                <w:szCs w:val="14"/>
-                <w:lang w:val="en-GB"/>
-              </w:rPr>
-              <w:t xml:space="preserve"> brain abscess</w:t>
+            <w:r>
+              <w:rPr>
+                <w:sz w:val="14"/>
+                <w:szCs w:val="14"/>
+                <w:lang w:val="en-GB"/>
+              </w:rPr>
+              <w:t>Phaeomycotic brain abscess</w:t>
             </w:r>
           </w:p>
         </w:tc>
@@ -10425,18 +10121,8 @@
                 <w:szCs w:val="14"/>
                 <w:lang w:val="en-GB"/>
               </w:rPr>
-              <w:t xml:space="preserve">Cerebral </w:t>
-            </w:r>
-            <w:proofErr w:type="spellStart"/>
-            <w:r>
-              <w:rPr>
-                <w:sz w:val="14"/>
-                <w:szCs w:val="14"/>
-                <w:lang w:val="en-GB"/>
-              </w:rPr>
-              <w:t>cryptococcosis</w:t>
-            </w:r>
-            <w:proofErr w:type="spellEnd"/>
+              <w:t>Cerebral cryptococcosis</w:t>
+            </w:r>
           </w:p>
         </w:tc>
         <w:tc>
@@ -10485,23 +10171,13 @@
                 <w:lang w:val="en-GB"/>
               </w:rPr>
             </w:pPr>
-            <w:proofErr w:type="spellStart"/>
-            <w:r>
-              <w:rPr>
-                <w:sz w:val="14"/>
-                <w:szCs w:val="14"/>
-                <w:lang w:val="en-GB"/>
-              </w:rPr>
-              <w:t>Cryptococcosis</w:t>
-            </w:r>
-            <w:proofErr w:type="spellEnd"/>
-            <w:r>
-              <w:rPr>
-                <w:sz w:val="14"/>
-                <w:szCs w:val="14"/>
-                <w:lang w:val="en-GB"/>
-              </w:rPr>
-              <w:t>, unspecified</w:t>
+            <w:r>
+              <w:rPr>
+                <w:sz w:val="14"/>
+                <w:szCs w:val="14"/>
+                <w:lang w:val="en-GB"/>
+              </w:rPr>
+              <w:t>Cryptococcosis, unspecified</w:t>
             </w:r>
           </w:p>
         </w:tc>
@@ -10663,23 +10339,13 @@
                 <w:lang w:val="en-GB"/>
               </w:rPr>
             </w:pPr>
-            <w:proofErr w:type="spellStart"/>
-            <w:r>
-              <w:rPr>
-                <w:sz w:val="14"/>
-                <w:szCs w:val="14"/>
-                <w:lang w:val="en-GB"/>
-              </w:rPr>
-              <w:t>Cysticercosis</w:t>
-            </w:r>
-            <w:proofErr w:type="spellEnd"/>
-            <w:r>
-              <w:rPr>
-                <w:sz w:val="14"/>
-                <w:szCs w:val="14"/>
-                <w:lang w:val="en-GB"/>
-              </w:rPr>
-              <w:t xml:space="preserve"> of CNS </w:t>
+            <w:r>
+              <w:rPr>
+                <w:sz w:val="14"/>
+                <w:szCs w:val="14"/>
+                <w:lang w:val="en-GB"/>
+              </w:rPr>
+              <w:t xml:space="preserve">Cysticercosis of CNS </w:t>
             </w:r>
           </w:p>
         </w:tc>
@@ -10735,18 +10401,8 @@
                 <w:szCs w:val="14"/>
                 <w:lang w:val="en-GB"/>
               </w:rPr>
-              <w:t xml:space="preserve">Sequelae of CNS </w:t>
-            </w:r>
-            <w:proofErr w:type="spellStart"/>
-            <w:r>
-              <w:rPr>
-                <w:sz w:val="14"/>
-                <w:szCs w:val="14"/>
-                <w:lang w:val="en-GB"/>
-              </w:rPr>
-              <w:t>tuberculosi</w:t>
-            </w:r>
-            <w:proofErr w:type="spellEnd"/>
+              <w:t>Sequelae of CNS tuberculosi</w:t>
+            </w:r>
           </w:p>
         </w:tc>
         <w:tc>
@@ -10913,25 +10569,7 @@
                 <w:szCs w:val="14"/>
                 <w:lang w:val="en-GB"/>
               </w:rPr>
-              <w:t xml:space="preserve">Meningitis in other (viral / </w:t>
-            </w:r>
-            <w:proofErr w:type="spellStart"/>
-            <w:r>
-              <w:rPr>
-                <w:sz w:val="14"/>
-                <w:szCs w:val="14"/>
-                <w:lang w:val="en-GB"/>
-              </w:rPr>
-              <w:t>mycotic</w:t>
-            </w:r>
-            <w:proofErr w:type="spellEnd"/>
-            <w:r>
-              <w:rPr>
-                <w:sz w:val="14"/>
-                <w:szCs w:val="14"/>
-                <w:lang w:val="en-GB"/>
-              </w:rPr>
-              <w:t>) diseases</w:t>
+              <w:t>Meningitis in other (viral / mycotic) diseases</w:t>
             </w:r>
           </w:p>
         </w:tc>
@@ -13208,27 +12846,7 @@
                 <w:szCs w:val="14"/>
                 <w:lang w:val="en-GB"/>
               </w:rPr>
-              <w:t xml:space="preserve">Percutaneous transluminal coronary </w:t>
-            </w:r>
-            <w:proofErr w:type="spellStart"/>
-            <w:r>
-              <w:rPr>
-                <w:iCs/>
-                <w:sz w:val="14"/>
-                <w:szCs w:val="14"/>
-                <w:lang w:val="en-GB"/>
-              </w:rPr>
-              <w:t>atherectomy</w:t>
-            </w:r>
-            <w:proofErr w:type="spellEnd"/>
-            <w:r>
-              <w:rPr>
-                <w:iCs/>
-                <w:sz w:val="14"/>
-                <w:szCs w:val="14"/>
-                <w:lang w:val="en-GB"/>
-              </w:rPr>
-              <w:t>, with coronary angioplasty when performed; single major coronary artery or branch</w:t>
+              <w:t>Percutaneous transluminal coronary atherectomy, with coronary angioplasty when performed; single major coronary artery or branch</w:t>
             </w:r>
           </w:p>
         </w:tc>
@@ -13286,27 +12904,7 @@
                 <w:szCs w:val="14"/>
                 <w:lang w:val="en-GB"/>
               </w:rPr>
-              <w:t xml:space="preserve">Percutaneous </w:t>
-            </w:r>
-            <w:proofErr w:type="spellStart"/>
-            <w:r>
-              <w:rPr>
-                <w:iCs/>
-                <w:sz w:val="14"/>
-                <w:szCs w:val="14"/>
-                <w:lang w:val="en-GB"/>
-              </w:rPr>
-              <w:t>transcatheter</w:t>
-            </w:r>
-            <w:proofErr w:type="spellEnd"/>
-            <w:r>
-              <w:rPr>
-                <w:iCs/>
-                <w:sz w:val="14"/>
-                <w:szCs w:val="14"/>
-                <w:lang w:val="en-GB"/>
-              </w:rPr>
-              <w:t xml:space="preserve"> placement of intracoronary stent(s), with coronary angioplasty when performed; single major coronary artery or branch</w:t>
+              <w:t>Percutaneous transcatheter placement of intracoronary stent(s), with coronary angioplasty when performed; single major coronary artery or branch</w:t>
             </w:r>
           </w:p>
         </w:tc>
@@ -13364,27 +12962,7 @@
                 <w:szCs w:val="14"/>
                 <w:lang w:val="en-GB"/>
               </w:rPr>
-              <w:t xml:space="preserve">Percutaneous </w:t>
-            </w:r>
-            <w:proofErr w:type="spellStart"/>
-            <w:r>
-              <w:rPr>
-                <w:iCs/>
-                <w:sz w:val="14"/>
-                <w:szCs w:val="14"/>
-                <w:lang w:val="en-GB"/>
-              </w:rPr>
-              <w:t>transcatheter</w:t>
-            </w:r>
-            <w:proofErr w:type="spellEnd"/>
-            <w:r>
-              <w:rPr>
-                <w:iCs/>
-                <w:sz w:val="14"/>
-                <w:szCs w:val="14"/>
-                <w:lang w:val="en-GB"/>
-              </w:rPr>
-              <w:t xml:space="preserve"> placement of intracoronary stent(s), with coronary angioplasty when performed; each additional branch of a major coronary artery</w:t>
+              <w:t>Percutaneous transcatheter placement of intracoronary stent(s), with coronary angioplasty when performed; each additional branch of a major coronary artery</w:t>
             </w:r>
           </w:p>
         </w:tc>
@@ -13442,27 +13020,7 @@
                 <w:szCs w:val="14"/>
                 <w:lang w:val="en-GB"/>
               </w:rPr>
-              <w:t xml:space="preserve">Percutaneous transluminal coronary </w:t>
-            </w:r>
-            <w:proofErr w:type="spellStart"/>
-            <w:r>
-              <w:rPr>
-                <w:iCs/>
-                <w:sz w:val="14"/>
-                <w:szCs w:val="14"/>
-                <w:lang w:val="en-GB"/>
-              </w:rPr>
-              <w:t>atherectomy</w:t>
-            </w:r>
-            <w:proofErr w:type="spellEnd"/>
-            <w:r>
-              <w:rPr>
-                <w:iCs/>
-                <w:sz w:val="14"/>
-                <w:szCs w:val="14"/>
-                <w:lang w:val="en-GB"/>
-              </w:rPr>
-              <w:t>, with intracoronary stent, with coronary angioplasty when performed; single major coronary artery or branch</w:t>
+              <w:t>Percutaneous transluminal coronary atherectomy, with intracoronary stent, with coronary angioplasty when performed; single major coronary artery or branch</w:t>
             </w:r>
           </w:p>
         </w:tc>
@@ -13520,27 +13078,7 @@
                 <w:szCs w:val="14"/>
                 <w:lang w:val="en-GB"/>
               </w:rPr>
-              <w:t xml:space="preserve">Percutaneous transluminal coronary </w:t>
-            </w:r>
-            <w:proofErr w:type="spellStart"/>
-            <w:r>
-              <w:rPr>
-                <w:iCs/>
-                <w:sz w:val="14"/>
-                <w:szCs w:val="14"/>
-                <w:lang w:val="en-GB"/>
-              </w:rPr>
-              <w:t>atherectomy</w:t>
-            </w:r>
-            <w:proofErr w:type="spellEnd"/>
-            <w:r>
-              <w:rPr>
-                <w:iCs/>
-                <w:sz w:val="14"/>
-                <w:szCs w:val="14"/>
-                <w:lang w:val="en-GB"/>
-              </w:rPr>
-              <w:t>, with intracoronary stent, with coronary angioplasty when performed; each additional branch of a major coronary artery</w:t>
+              <w:t>Percutaneous transluminal coronary atherectomy, with intracoronary stent, with coronary angioplasty when performed; each additional branch of a major coronary artery</w:t>
             </w:r>
           </w:p>
         </w:tc>
@@ -13598,27 +13136,7 @@
                 <w:szCs w:val="14"/>
                 <w:lang w:val="en-GB"/>
               </w:rPr>
-              <w:t xml:space="preserve">Percutaneous transluminal revascularization of or through coronary artery bypass graft (internal mammary, free arterial, venous), any combination of intracoronary stent,  </w:t>
-            </w:r>
-            <w:proofErr w:type="spellStart"/>
-            <w:r>
-              <w:rPr>
-                <w:iCs/>
-                <w:sz w:val="14"/>
-                <w:szCs w:val="14"/>
-                <w:lang w:val="en-GB"/>
-              </w:rPr>
-              <w:t>atherectomy</w:t>
-            </w:r>
-            <w:proofErr w:type="spellEnd"/>
-            <w:r>
-              <w:rPr>
-                <w:iCs/>
-                <w:sz w:val="14"/>
-                <w:szCs w:val="14"/>
-                <w:lang w:val="en-GB"/>
-              </w:rPr>
-              <w:t xml:space="preserve"> and angioplasty, including distal protection when performed; single vessel </w:t>
+              <w:t xml:space="preserve">Percutaneous transluminal revascularization of or through coronary artery bypass graft (internal mammary, free arterial, venous), any combination of intracoronary stent,  atherectomy and angioplasty, including distal protection when performed; single vessel </w:t>
             </w:r>
           </w:p>
         </w:tc>
@@ -13675,27 +13193,7 @@
                 <w:szCs w:val="14"/>
                 <w:lang w:val="en-GB"/>
               </w:rPr>
-              <w:t xml:space="preserve">Percutaneous transluminal revascularization of or through coronary artery bypass graft (internal mammary, free arterial, venous), any combination of intracoronary stent, </w:t>
-            </w:r>
-            <w:proofErr w:type="spellStart"/>
-            <w:r>
-              <w:rPr>
-                <w:iCs/>
-                <w:sz w:val="14"/>
-                <w:szCs w:val="14"/>
-                <w:lang w:val="en-GB"/>
-              </w:rPr>
-              <w:t>atherectomy</w:t>
-            </w:r>
-            <w:proofErr w:type="spellEnd"/>
-            <w:r>
-              <w:rPr>
-                <w:iCs/>
-                <w:sz w:val="14"/>
-                <w:szCs w:val="14"/>
-                <w:lang w:val="en-GB"/>
-              </w:rPr>
-              <w:t xml:space="preserve"> and angioplasty, including distal protection when performed; each additional branch subtended by the bypass graft</w:t>
+              <w:t>Percutaneous transluminal revascularization of or through coronary artery bypass graft (internal mammary, free arterial, venous), any combination of intracoronary stent, atherectomy and angioplasty, including distal protection when performed; each additional branch subtended by the bypass graft</w:t>
             </w:r>
           </w:p>
         </w:tc>
@@ -13753,47 +13251,7 @@
                 <w:szCs w:val="14"/>
                 <w:lang w:val="en-GB"/>
               </w:rPr>
-              <w:t xml:space="preserve">Percutaneous transluminal revascularization of acute total/subtotal occlusion during acute myocardial infarction, coronary artery or coronary artery bypass graft, any combination of intracoronary stent, </w:t>
-            </w:r>
-            <w:proofErr w:type="spellStart"/>
-            <w:r>
-              <w:rPr>
-                <w:iCs/>
-                <w:sz w:val="14"/>
-                <w:szCs w:val="14"/>
-                <w:lang w:val="en-GB"/>
-              </w:rPr>
-              <w:t>atherectomy</w:t>
-            </w:r>
-            <w:proofErr w:type="spellEnd"/>
-            <w:r>
-              <w:rPr>
-                <w:iCs/>
-                <w:sz w:val="14"/>
-                <w:szCs w:val="14"/>
-                <w:lang w:val="en-GB"/>
-              </w:rPr>
-              <w:t xml:space="preserve"> and angioplasty, including aspiration </w:t>
-            </w:r>
-            <w:proofErr w:type="spellStart"/>
-            <w:r>
-              <w:rPr>
-                <w:iCs/>
-                <w:sz w:val="14"/>
-                <w:szCs w:val="14"/>
-                <w:lang w:val="en-GB"/>
-              </w:rPr>
-              <w:t>thrombectomy</w:t>
-            </w:r>
-            <w:proofErr w:type="spellEnd"/>
-            <w:r>
-              <w:rPr>
-                <w:iCs/>
-                <w:sz w:val="14"/>
-                <w:szCs w:val="14"/>
-                <w:lang w:val="en-GB"/>
-              </w:rPr>
-              <w:t xml:space="preserve"> when performed, single vessel</w:t>
+              <w:t>Percutaneous transluminal revascularization of acute total/subtotal occlusion during acute myocardial infarction, coronary artery or coronary artery bypass graft, any combination of intracoronary stent, atherectomy and angioplasty, including aspiration thrombectomy when performed, single vessel</w:t>
             </w:r>
           </w:p>
         </w:tc>
@@ -13850,27 +13308,7 @@
                 <w:szCs w:val="14"/>
                 <w:lang w:val="en-GB"/>
               </w:rPr>
-              <w:t xml:space="preserve">Percutaneous transluminal revascularization of chronic total occlusion, coronary artery, coronary artery branch, or coronary artery bypass graft, any combination of intracoronary stent, </w:t>
-            </w:r>
-            <w:proofErr w:type="spellStart"/>
-            <w:r>
-              <w:rPr>
-                <w:iCs/>
-                <w:sz w:val="14"/>
-                <w:szCs w:val="14"/>
-                <w:lang w:val="en-GB"/>
-              </w:rPr>
-              <w:t>atherectomy</w:t>
-            </w:r>
-            <w:proofErr w:type="spellEnd"/>
-            <w:r>
-              <w:rPr>
-                <w:iCs/>
-                <w:sz w:val="14"/>
-                <w:szCs w:val="14"/>
-                <w:lang w:val="en-GB"/>
-              </w:rPr>
-              <w:t xml:space="preserve"> and angioplasty; single vessel</w:t>
+              <w:t>Percutaneous transluminal revascularization of chronic total occlusion, coronary artery, coronary artery branch, or coronary artery bypass graft, any combination of intracoronary stent, atherectomy and angioplasty; single vessel</w:t>
             </w:r>
           </w:p>
         </w:tc>
@@ -13927,27 +13365,7 @@
                 <w:szCs w:val="14"/>
                 <w:lang w:val="en-GB"/>
               </w:rPr>
-              <w:t xml:space="preserve">Percutaneous transluminal revascularization of chronic total occlusion, coronary artery, coronary artery branch, or coronary artery bypass graft, any combination of intracoronary stent, </w:t>
-            </w:r>
-            <w:proofErr w:type="spellStart"/>
-            <w:r>
-              <w:rPr>
-                <w:iCs/>
-                <w:sz w:val="14"/>
-                <w:szCs w:val="14"/>
-                <w:lang w:val="en-GB"/>
-              </w:rPr>
-              <w:t>atherectomy</w:t>
-            </w:r>
-            <w:proofErr w:type="spellEnd"/>
-            <w:r>
-              <w:rPr>
-                <w:iCs/>
-                <w:sz w:val="14"/>
-                <w:szCs w:val="14"/>
-                <w:lang w:val="en-GB"/>
-              </w:rPr>
-              <w:t xml:space="preserve"> and angioplasty; each additional coronary artery, coronary artery branch, or bypass graft</w:t>
+              <w:t>Percutaneous transluminal revascularization of chronic total occlusion, coronary artery, coronary artery branch, or coronary artery bypass graft, any combination of intracoronary stent, atherectomy and angioplasty; each additional coronary artery, coronary artery branch, or bypass graft</w:t>
             </w:r>
           </w:p>
         </w:tc>
@@ -14004,19 +13422,8 @@
                 <w:szCs w:val="14"/>
                 <w:lang w:val="en-GB"/>
               </w:rPr>
-              <w:t xml:space="preserve">Percutaneous transluminal coronary </w:t>
-            </w:r>
-            <w:proofErr w:type="spellStart"/>
-            <w:r>
-              <w:rPr>
-                <w:iCs/>
-                <w:sz w:val="14"/>
-                <w:szCs w:val="14"/>
-                <w:lang w:val="en-GB"/>
-              </w:rPr>
-              <w:t>thrombectomy</w:t>
-            </w:r>
-            <w:proofErr w:type="spellEnd"/>
+              <w:t>Percutaneous transluminal coronary thrombectomy</w:t>
+            </w:r>
           </w:p>
         </w:tc>
         <w:tc>
@@ -15481,23 +14888,13 @@
                 <w:lang w:val="en-GB"/>
               </w:rPr>
             </w:pPr>
-            <w:proofErr w:type="spellStart"/>
-            <w:r>
-              <w:rPr>
-                <w:sz w:val="14"/>
-                <w:szCs w:val="14"/>
-                <w:lang w:val="en-GB"/>
-              </w:rPr>
-              <w:t>Olmesartan</w:t>
-            </w:r>
-            <w:proofErr w:type="spellEnd"/>
-            <w:r>
-              <w:rPr>
-                <w:sz w:val="14"/>
-                <w:szCs w:val="14"/>
-                <w:lang w:val="en-GB"/>
-              </w:rPr>
-              <w:t xml:space="preserve"> + amlodipine + hydrochlorothiazide</w:t>
+            <w:r>
+              <w:rPr>
+                <w:sz w:val="14"/>
+                <w:szCs w:val="14"/>
+                <w:lang w:val="en-GB"/>
+              </w:rPr>
+              <w:t>Olmesartan + amlodipine + hydrochlorothiazide</w:t>
             </w:r>
           </w:p>
         </w:tc>
@@ -15601,23 +14998,13 @@
                 <w:lang w:val="en-GB"/>
               </w:rPr>
             </w:pPr>
-            <w:proofErr w:type="spellStart"/>
-            <w:r>
-              <w:rPr>
-                <w:sz w:val="14"/>
-                <w:szCs w:val="14"/>
-                <w:lang w:val="en-GB"/>
-              </w:rPr>
-              <w:t>Aliskiren</w:t>
-            </w:r>
-            <w:proofErr w:type="spellEnd"/>
-            <w:r>
-              <w:rPr>
-                <w:sz w:val="14"/>
-                <w:szCs w:val="14"/>
-                <w:lang w:val="en-GB"/>
-              </w:rPr>
-              <w:t xml:space="preserve"> + hydrochlorothiazide</w:t>
+            <w:r>
+              <w:rPr>
+                <w:sz w:val="14"/>
+                <w:szCs w:val="14"/>
+                <w:lang w:val="en-GB"/>
+              </w:rPr>
+              <w:t>Aliskiren + hydrochlorothiazide</w:t>
             </w:r>
           </w:p>
         </w:tc>
@@ -15666,23 +15053,13 @@
                 <w:lang w:val="en-GB"/>
               </w:rPr>
             </w:pPr>
-            <w:proofErr w:type="spellStart"/>
-            <w:r>
-              <w:rPr>
-                <w:sz w:val="14"/>
-                <w:szCs w:val="14"/>
-                <w:lang w:val="en-GB"/>
-              </w:rPr>
-              <w:t>Aliskiren</w:t>
-            </w:r>
-            <w:proofErr w:type="spellEnd"/>
-            <w:r>
-              <w:rPr>
-                <w:sz w:val="14"/>
-                <w:szCs w:val="14"/>
-                <w:lang w:val="en-GB"/>
-              </w:rPr>
-              <w:t xml:space="preserve"> + amlodipine + hydrochlorothiazide</w:t>
+            <w:r>
+              <w:rPr>
+                <w:sz w:val="14"/>
+                <w:szCs w:val="14"/>
+                <w:lang w:val="en-GB"/>
+              </w:rPr>
+              <w:t>Aliskiren + amlodipine + hydrochlorothiazide</w:t>
             </w:r>
           </w:p>
         </w:tc>
@@ -15734,34 +15111,14 @@
                 <w:lang w:val="en-GB"/>
               </w:rPr>
             </w:pPr>
-            <w:proofErr w:type="spellStart"/>
-            <w:r>
-              <w:rPr>
-                <w:sz w:val="14"/>
-                <w:szCs w:val="14"/>
-                <w:lang w:val="en-GB"/>
-              </w:rPr>
-              <w:t>Rosuvastatin</w:t>
-            </w:r>
-            <w:proofErr w:type="spellEnd"/>
-            <w:r>
-              <w:rPr>
-                <w:sz w:val="14"/>
-                <w:szCs w:val="14"/>
-                <w:lang w:val="en-GB"/>
-              </w:rPr>
-              <w:t xml:space="preserve"> + perindopril + </w:t>
-            </w:r>
-            <w:proofErr w:type="spellStart"/>
-            <w:r>
-              <w:rPr>
-                <w:sz w:val="14"/>
-                <w:szCs w:val="14"/>
-                <w:lang w:val="en-GB"/>
-              </w:rPr>
-              <w:t>indapamide</w:t>
-            </w:r>
-            <w:proofErr w:type="spellEnd"/>
+            <w:r>
+              <w:rPr>
+                <w:sz w:val="14"/>
+                <w:szCs w:val="14"/>
+                <w:lang w:val="en-GB"/>
+              </w:rPr>
+              <w:t>Rosuvastatin + perindopril + indapamide</w:t>
+            </w:r>
           </w:p>
         </w:tc>
         <w:tc>
@@ -15914,15 +15271,7 @@
                 <w:szCs w:val="14"/>
                 <w:lang w:val="en-GB"/>
               </w:rPr>
-              <w:t>≥</w:t>
-            </w:r>
-            <w:r>
-              <w:rPr>
-                <w:sz w:val="14"/>
-                <w:szCs w:val="14"/>
-                <w:lang w:val="en-GB"/>
-              </w:rPr>
-              <w:t>140mmHg</w:t>
+              <w:t>≥140mmHg</w:t>
             </w:r>
           </w:p>
         </w:tc>
@@ -16044,14 +15393,7 @@
           <w:sz w:val="14"/>
           <w:szCs w:val="14"/>
         </w:rPr>
-        <w:t xml:space="preserve">test results indicative of </w:t>
-      </w:r>
-      <w:r>
-        <w:rPr>
-          <w:sz w:val="14"/>
-          <w:szCs w:val="14"/>
-        </w:rPr>
-        <w:t xml:space="preserve">diabetes mellitus </w:t>
+        <w:t xml:space="preserve">test results indicative of diabetes mellitus </w:t>
       </w:r>
     </w:p>
     <w:tbl>
@@ -16559,18 +15901,8 @@
                 <w:szCs w:val="14"/>
                 <w:lang w:val="en-GB"/>
               </w:rPr>
-              <w:t xml:space="preserve">Diabetic </w:t>
-            </w:r>
-            <w:proofErr w:type="spellStart"/>
-            <w:r>
-              <w:rPr>
-                <w:sz w:val="14"/>
-                <w:szCs w:val="14"/>
-                <w:lang w:val="en-GB"/>
-              </w:rPr>
-              <w:t>arthropathy</w:t>
-            </w:r>
-            <w:proofErr w:type="spellEnd"/>
+              <w:t>Diabetic arthropathy</w:t>
+            </w:r>
           </w:p>
         </w:tc>
         <w:tc>
@@ -16623,18 +15955,8 @@
                 <w:szCs w:val="14"/>
                 <w:lang w:val="en-GB"/>
               </w:rPr>
-              <w:t xml:space="preserve">Diabetic neuropathic </w:t>
-            </w:r>
-            <w:proofErr w:type="spellStart"/>
-            <w:r>
-              <w:rPr>
-                <w:sz w:val="14"/>
-                <w:szCs w:val="14"/>
-                <w:lang w:val="en-GB"/>
-              </w:rPr>
-              <w:t>arthropathy</w:t>
-            </w:r>
-            <w:proofErr w:type="spellEnd"/>
+              <w:t>Diabetic neuropathic arthropathy</w:t>
+            </w:r>
           </w:p>
         </w:tc>
         <w:tc>
@@ -16687,18 +16009,8 @@
                 <w:szCs w:val="14"/>
                 <w:lang w:val="en-GB"/>
               </w:rPr>
-              <w:t xml:space="preserve">Diabetic </w:t>
-            </w:r>
-            <w:proofErr w:type="spellStart"/>
-            <w:r>
-              <w:rPr>
-                <w:sz w:val="14"/>
-                <w:szCs w:val="14"/>
-                <w:lang w:val="en-GB"/>
-              </w:rPr>
-              <w:t>mononeuropathy</w:t>
-            </w:r>
-            <w:proofErr w:type="spellEnd"/>
+              <w:t>Diabetic mononeuropathy</w:t>
+            </w:r>
           </w:p>
         </w:tc>
         <w:tc>
@@ -17186,43 +16498,7 @@
                 <w:szCs w:val="14"/>
                 <w:lang w:val="en-GB"/>
               </w:rPr>
-              <w:t xml:space="preserve">7.0 </w:t>
-            </w:r>
-            <w:proofErr w:type="spellStart"/>
-            <w:r>
-              <w:rPr>
-                <w:sz w:val="14"/>
-                <w:szCs w:val="14"/>
-                <w:lang w:val="en-GB"/>
-              </w:rPr>
-              <w:t>mmol</w:t>
-            </w:r>
-            <w:proofErr w:type="spellEnd"/>
-            <w:r>
-              <w:rPr>
-                <w:sz w:val="14"/>
-                <w:szCs w:val="14"/>
-                <w:lang w:val="en-GB"/>
-              </w:rPr>
-              <w:t>/L (~126 mg/</w:t>
-            </w:r>
-            <w:proofErr w:type="spellStart"/>
-            <w:r>
-              <w:rPr>
-                <w:sz w:val="14"/>
-                <w:szCs w:val="14"/>
-                <w:lang w:val="en-GB"/>
-              </w:rPr>
-              <w:t>dL</w:t>
-            </w:r>
-            <w:proofErr w:type="spellEnd"/>
-            <w:r>
-              <w:rPr>
-                <w:sz w:val="14"/>
-                <w:szCs w:val="14"/>
-                <w:lang w:val="en-GB"/>
-              </w:rPr>
-              <w:t>)</w:t>
+              <w:t>7.0 mmol/L (~126 mg/dL)</w:t>
             </w:r>
           </w:p>
         </w:tc>
@@ -17289,43 +16565,7 @@
                 <w:szCs w:val="14"/>
                 <w:lang w:val="en-GB"/>
               </w:rPr>
-              <w:t xml:space="preserve">11.1 </w:t>
-            </w:r>
-            <w:proofErr w:type="spellStart"/>
-            <w:r>
-              <w:rPr>
-                <w:sz w:val="14"/>
-                <w:szCs w:val="14"/>
-                <w:lang w:val="en-GB"/>
-              </w:rPr>
-              <w:t>mmol</w:t>
-            </w:r>
-            <w:proofErr w:type="spellEnd"/>
-            <w:r>
-              <w:rPr>
-                <w:sz w:val="14"/>
-                <w:szCs w:val="14"/>
-                <w:lang w:val="en-GB"/>
-              </w:rPr>
-              <w:t>/L (~200 mg/</w:t>
-            </w:r>
-            <w:proofErr w:type="spellStart"/>
-            <w:r>
-              <w:rPr>
-                <w:sz w:val="14"/>
-                <w:szCs w:val="14"/>
-                <w:lang w:val="en-GB"/>
-              </w:rPr>
-              <w:t>dL</w:t>
-            </w:r>
-            <w:proofErr w:type="spellEnd"/>
-            <w:r>
-              <w:rPr>
-                <w:sz w:val="14"/>
-                <w:szCs w:val="14"/>
-                <w:lang w:val="en-GB"/>
-              </w:rPr>
-              <w:t>)</w:t>
+              <w:t>11.1 mmol/L (~200 mg/dL)</w:t>
             </w:r>
           </w:p>
         </w:tc>
@@ -17338,6 +16578,22 @@
     </w:p>
     <w:p>
       <w:pPr>
+        <w:spacing w:after="200" w:line="276" w:lineRule="auto"/>
+        <w:rPr>
+          <w:sz w:val="14"/>
+          <w:szCs w:val="14"/>
+        </w:rPr>
+      </w:pPr>
+      <w:r>
+        <w:rPr>
+          <w:sz w:val="14"/>
+          <w:szCs w:val="14"/>
+        </w:rPr>
+        <w:br w:type="page"/>
+      </w:r>
+    </w:p>
+    <w:p>
+      <w:pPr>
         <w:spacing w:line="276" w:lineRule="auto"/>
         <w:rPr>
           <w:sz w:val="14"/>
@@ -17349,14 +16605,8 @@
           <w:sz w:val="14"/>
           <w:szCs w:val="14"/>
         </w:rPr>
-        <w:t xml:space="preserve">Table </w:t>
-      </w:r>
-      <w:r>
-        <w:rPr>
-          <w:sz w:val="14"/>
-          <w:szCs w:val="14"/>
-        </w:rPr>
-        <w:t>5</w:t>
+        <w:lastRenderedPageBreak/>
+        <w:t>Table 5</w:t>
       </w:r>
       <w:r>
         <w:rPr>
@@ -17494,18 +16744,8 @@
                 <w:szCs w:val="14"/>
                 <w:lang w:val="en-GB"/>
               </w:rPr>
-              <w:t xml:space="preserve">Pure </w:t>
-            </w:r>
-            <w:proofErr w:type="spellStart"/>
-            <w:r>
-              <w:rPr>
-                <w:sz w:val="14"/>
-                <w:szCs w:val="14"/>
-                <w:lang w:val="en-GB"/>
-              </w:rPr>
-              <w:t>hypercholesterolaemia</w:t>
-            </w:r>
-            <w:proofErr w:type="spellEnd"/>
+              <w:t>Pure hypercholesterolaemia</w:t>
+            </w:r>
           </w:p>
         </w:tc>
         <w:tc>
@@ -17558,18 +16798,8 @@
                 <w:szCs w:val="14"/>
                 <w:lang w:val="en-GB"/>
               </w:rPr>
-              <w:t xml:space="preserve">Pure </w:t>
-            </w:r>
-            <w:proofErr w:type="spellStart"/>
-            <w:r>
-              <w:rPr>
-                <w:sz w:val="14"/>
-                <w:szCs w:val="14"/>
-                <w:lang w:val="en-GB"/>
-              </w:rPr>
-              <w:t>hyperglyceridaemia</w:t>
-            </w:r>
-            <w:proofErr w:type="spellEnd"/>
+              <w:t>Pure hyperglyceridaemia</w:t>
+            </w:r>
           </w:p>
         </w:tc>
         <w:tc>
@@ -17622,18 +16852,8 @@
                 <w:szCs w:val="14"/>
                 <w:lang w:val="en-GB"/>
               </w:rPr>
-              <w:t xml:space="preserve">Mixed </w:t>
-            </w:r>
-            <w:proofErr w:type="spellStart"/>
-            <w:r>
-              <w:rPr>
-                <w:sz w:val="14"/>
-                <w:szCs w:val="14"/>
-                <w:lang w:val="en-GB"/>
-              </w:rPr>
-              <w:t>hyperlipidaemia</w:t>
-            </w:r>
-            <w:proofErr w:type="spellEnd"/>
+              <w:t>Mixed hyperlipidaemia</w:t>
+            </w:r>
           </w:p>
         </w:tc>
         <w:tc>
@@ -17680,7 +16900,6 @@
                 <w:lang w:val="en-GB"/>
               </w:rPr>
             </w:pPr>
-            <w:proofErr w:type="spellStart"/>
             <w:r>
               <w:rPr>
                 <w:sz w:val="14"/>
@@ -17689,7 +16908,6 @@
               </w:rPr>
               <w:t>Hyperchylomicronaemia</w:t>
             </w:r>
-            <w:proofErr w:type="spellEnd"/>
           </w:p>
         </w:tc>
         <w:tc>
@@ -17742,18 +16960,8 @@
                 <w:szCs w:val="14"/>
                 <w:lang w:val="en-GB"/>
               </w:rPr>
-              <w:t xml:space="preserve">Other </w:t>
-            </w:r>
-            <w:proofErr w:type="spellStart"/>
-            <w:r>
-              <w:rPr>
-                <w:sz w:val="14"/>
-                <w:szCs w:val="14"/>
-                <w:lang w:val="en-GB"/>
-              </w:rPr>
-              <w:t>hyperlipidaemia</w:t>
-            </w:r>
-            <w:proofErr w:type="spellEnd"/>
+              <w:t>Other hyperlipidaemia</w:t>
+            </w:r>
           </w:p>
         </w:tc>
         <w:tc>
@@ -17800,23 +17008,13 @@
                 <w:lang w:val="en-GB"/>
               </w:rPr>
             </w:pPr>
-            <w:proofErr w:type="spellStart"/>
-            <w:r>
-              <w:rPr>
-                <w:sz w:val="14"/>
-                <w:szCs w:val="14"/>
-                <w:lang w:val="en-GB"/>
-              </w:rPr>
-              <w:t>Hyperlipidaemia</w:t>
-            </w:r>
-            <w:proofErr w:type="spellEnd"/>
-            <w:r>
-              <w:rPr>
-                <w:sz w:val="14"/>
-                <w:szCs w:val="14"/>
-                <w:lang w:val="en-GB"/>
-              </w:rPr>
-              <w:t>, unspecified</w:t>
+            <w:r>
+              <w:rPr>
+                <w:sz w:val="14"/>
+                <w:szCs w:val="14"/>
+                <w:lang w:val="en-GB"/>
+              </w:rPr>
+              <w:t>Hyperlipidaemia, unspecified</w:t>
             </w:r>
           </w:p>
         </w:tc>
@@ -18102,43 +17300,7 @@
                 <w:szCs w:val="14"/>
                 <w:lang w:val="en-GB"/>
               </w:rPr>
-              <w:t xml:space="preserve">1 </w:t>
-            </w:r>
-            <w:proofErr w:type="spellStart"/>
-            <w:r>
-              <w:rPr>
-                <w:sz w:val="14"/>
-                <w:szCs w:val="14"/>
-                <w:lang w:val="en-GB"/>
-              </w:rPr>
-              <w:t>mmol</w:t>
-            </w:r>
-            <w:proofErr w:type="spellEnd"/>
-            <w:r>
-              <w:rPr>
-                <w:sz w:val="14"/>
-                <w:szCs w:val="14"/>
-                <w:lang w:val="en-GB"/>
-              </w:rPr>
-              <w:t>/L (~40 mg/</w:t>
-            </w:r>
-            <w:proofErr w:type="spellStart"/>
-            <w:r>
-              <w:rPr>
-                <w:sz w:val="14"/>
-                <w:szCs w:val="14"/>
-                <w:lang w:val="en-GB"/>
-              </w:rPr>
-              <w:t>dL</w:t>
-            </w:r>
-            <w:proofErr w:type="spellEnd"/>
-            <w:r>
-              <w:rPr>
-                <w:sz w:val="14"/>
-                <w:szCs w:val="14"/>
-                <w:lang w:val="en-GB"/>
-              </w:rPr>
-              <w:t>)</w:t>
+              <w:t>1 mmol/L (~40 mg/dL)</w:t>
             </w:r>
           </w:p>
         </w:tc>
@@ -18192,43 +17354,7 @@
                 <w:szCs w:val="14"/>
                 <w:lang w:val="en-GB"/>
               </w:rPr>
-              <w:t xml:space="preserve">&gt;4.1 </w:t>
-            </w:r>
-            <w:proofErr w:type="spellStart"/>
-            <w:r>
-              <w:rPr>
-                <w:sz w:val="14"/>
-                <w:szCs w:val="14"/>
-                <w:lang w:val="en-GB"/>
-              </w:rPr>
-              <w:t>mmol</w:t>
-            </w:r>
-            <w:proofErr w:type="spellEnd"/>
-            <w:r>
-              <w:rPr>
-                <w:sz w:val="14"/>
-                <w:szCs w:val="14"/>
-                <w:lang w:val="en-GB"/>
-              </w:rPr>
-              <w:t>/L (~160 mg/</w:t>
-            </w:r>
-            <w:proofErr w:type="spellStart"/>
-            <w:r>
-              <w:rPr>
-                <w:sz w:val="14"/>
-                <w:szCs w:val="14"/>
-                <w:lang w:val="en-GB"/>
-              </w:rPr>
-              <w:t>dL</w:t>
-            </w:r>
-            <w:proofErr w:type="spellEnd"/>
-            <w:r>
-              <w:rPr>
-                <w:sz w:val="14"/>
-                <w:szCs w:val="14"/>
-                <w:lang w:val="en-GB"/>
-              </w:rPr>
-              <w:t>)</w:t>
+              <w:t>&gt;4.1 mmol/L (~160 mg/dL)</w:t>
             </w:r>
           </w:p>
         </w:tc>
@@ -18286,43 +17412,7 @@
                 <w:szCs w:val="14"/>
                 <w:lang w:val="en-GB"/>
               </w:rPr>
-              <w:t xml:space="preserve">&gt;6.2 </w:t>
-            </w:r>
-            <w:proofErr w:type="spellStart"/>
-            <w:r>
-              <w:rPr>
-                <w:sz w:val="14"/>
-                <w:szCs w:val="14"/>
-                <w:lang w:val="en-GB"/>
-              </w:rPr>
-              <w:t>mmol</w:t>
-            </w:r>
-            <w:proofErr w:type="spellEnd"/>
-            <w:r>
-              <w:rPr>
-                <w:sz w:val="14"/>
-                <w:szCs w:val="14"/>
-                <w:lang w:val="en-GB"/>
-              </w:rPr>
-              <w:t>/L (~240 mg/</w:t>
-            </w:r>
-            <w:proofErr w:type="spellStart"/>
-            <w:r>
-              <w:rPr>
-                <w:sz w:val="14"/>
-                <w:szCs w:val="14"/>
-                <w:lang w:val="en-GB"/>
-              </w:rPr>
-              <w:t>dL</w:t>
-            </w:r>
-            <w:proofErr w:type="spellEnd"/>
-            <w:r>
-              <w:rPr>
-                <w:sz w:val="14"/>
-                <w:szCs w:val="14"/>
-                <w:lang w:val="en-GB"/>
-              </w:rPr>
-              <w:t>)</w:t>
+              <w:t>&gt;6.2 mmol/L (~240 mg/dL)</w:t>
             </w:r>
           </w:p>
         </w:tc>
@@ -18374,43 +17464,7 @@
         <w:rPr>
           <w:noProof/>
         </w:rPr>
-        <w:t>Cris, how did y</w:t>
-      </w:r>
-      <w:r>
-        <w:rPr>
-          <w:noProof/>
-        </w:rPr>
-        <w:t>ou insert the reference</w:t>
-      </w:r>
-      <w:r>
-        <w:rPr>
-          <w:noProof/>
-        </w:rPr>
-        <w:t>s</w:t>
-      </w:r>
-      <w:r>
-        <w:rPr>
-          <w:noProof/>
-        </w:rPr>
-        <w:t xml:space="preserve">. </w:t>
-      </w:r>
-      <w:r>
-        <w:rPr>
-          <w:noProof/>
-        </w:rPr>
-        <w:t>My M</w:t>
-      </w:r>
-      <w:r>
-        <w:rPr>
-          <w:noProof/>
-        </w:rPr>
-        <w:t xml:space="preserve">endeley is </w:t>
-      </w:r>
-      <w:r>
-        <w:rPr>
-          <w:noProof/>
-        </w:rPr>
-        <w:t xml:space="preserve">not recognizing your reference. </w:t>
+        <w:t xml:space="preserve">Cris, how did you insert the references. My Mendeley is not recognizing your reference. </w:t>
       </w:r>
     </w:p>
   </w:comment>
@@ -19755,6 +18809,7 @@
   <w:style w:type="character" w:default="1" w:styleId="DefaultParagraphFont">
     <w:name w:val="Default Paragraph Font"/>
     <w:uiPriority w:val="1"/>
+    <w:semiHidden/>
     <w:unhideWhenUsed/>
   </w:style>
   <w:style w:type="table" w:default="1" w:styleId="TableNormal">
@@ -20447,6 +19502,21 @@
 </file>
 
 <file path=customXml/item1.xml><?xml version="1.0" encoding="utf-8"?>
+<p:properties xmlns:p="http://schemas.microsoft.com/office/2006/metadata/properties" xmlns:xsi="http://www.w3.org/2001/XMLSchema-instance" xmlns:pc="http://schemas.microsoft.com/office/infopath/2007/PartnerControls">
+  <documentManagement/>
+</p:properties>
+</file>
+
+<file path=customXml/item2.xml><?xml version="1.0" encoding="utf-8"?>
+<?mso-contentType ?>
+<FormTemplates xmlns="http://schemas.microsoft.com/sharepoint/v3/contenttype/forms">
+  <Display>DocumentLibraryForm</Display>
+  <Edit>DocumentLibraryForm</Edit>
+  <New>DocumentLibraryForm</New>
+</FormTemplates>
+</file>
+
+<file path=customXml/item3.xml><?xml version="1.0" encoding="utf-8"?>
 <ct:contentTypeSchema xmlns:ct="http://schemas.microsoft.com/office/2006/metadata/contentType" xmlns:ma="http://schemas.microsoft.com/office/2006/metadata/properties/metaAttributes" ct:_="" ma:_="" ma:contentTypeName="Dokument" ma:contentTypeID="0x0101004C24F36D94FA7344BB3E0B4AA0DB4E80" ma:contentTypeVersion="12" ma:contentTypeDescription="Ein neues Dokument erstellen." ma:contentTypeScope="" ma:versionID="4fe25dcebb4579af966fc682207a9ee0">
   <xsd:schema xmlns:xsd="http://www.w3.org/2001/XMLSchema" xmlns:xs="http://www.w3.org/2001/XMLSchema" xmlns:p="http://schemas.microsoft.com/office/2006/metadata/properties" xmlns:ns3="ee0705cc-60b6-4088-824c-e0531e52d70b" xmlns:ns4="2fdf8392-1b95-4d24-bcfd-b57a4453a5a8" targetNamespace="http://schemas.microsoft.com/office/2006/metadata/properties" ma:root="true" ma:fieldsID="188d374c87fc4c73df5f674171bc0113" ns3:_="" ns4:_="">
     <xsd:import namespace="ee0705cc-60b6-4088-824c-e0531e52d70b"/>
@@ -20663,26 +19733,28 @@
 </ct:contentTypeSchema>
 </file>
 
-<file path=customXml/item2.xml><?xml version="1.0" encoding="utf-8"?>
-<?mso-contentType ?>
-<FormTemplates xmlns="http://schemas.microsoft.com/sharepoint/v3/contenttype/forms">
-  <Display>DocumentLibraryForm</Display>
-  <Edit>DocumentLibraryForm</Edit>
-  <New>DocumentLibraryForm</New>
-</FormTemplates>
-</file>
-
-<file path=customXml/item3.xml><?xml version="1.0" encoding="utf-8"?>
-<p:properties xmlns:p="http://schemas.microsoft.com/office/2006/metadata/properties" xmlns:xsi="http://www.w3.org/2001/XMLSchema-instance" xmlns:pc="http://schemas.microsoft.com/office/infopath/2007/PartnerControls">
-  <documentManagement/>
-</p:properties>
-</file>
-
 <file path=customXml/item4.xml><?xml version="1.0" encoding="utf-8"?>
 <b:Sources xmlns:b="http://schemas.openxmlformats.org/officeDocument/2006/bibliography" xmlns="http://schemas.openxmlformats.org/officeDocument/2006/bibliography" SelectedStyle="\APA.XSL" StyleName="APA"/>
 </file>
 
 <file path=customXml/itemProps1.xml><?xml version="1.0" encoding="utf-8"?>
+<ds:datastoreItem xmlns:ds="http://schemas.openxmlformats.org/officeDocument/2006/customXml" ds:itemID="{EF5EC5B3-0554-47D1-894C-BDF9366BFA2B}">
+  <ds:schemaRefs>
+    <ds:schemaRef ds:uri="http://schemas.microsoft.com/office/2006/metadata/properties"/>
+    <ds:schemaRef ds:uri="http://schemas.microsoft.com/office/infopath/2007/PartnerControls"/>
+  </ds:schemaRefs>
+</ds:datastoreItem>
+</file>
+
+<file path=customXml/itemProps2.xml><?xml version="1.0" encoding="utf-8"?>
+<ds:datastoreItem xmlns:ds="http://schemas.openxmlformats.org/officeDocument/2006/customXml" ds:itemID="{6E23FF48-0941-4F4E-A118-25DDFBA44878}">
+  <ds:schemaRefs>
+    <ds:schemaRef ds:uri="http://schemas.microsoft.com/sharepoint/v3/contenttype/forms"/>
+  </ds:schemaRefs>
+</ds:datastoreItem>
+</file>
+
+<file path=customXml/itemProps3.xml><?xml version="1.0" encoding="utf-8"?>
 <ds:datastoreItem xmlns:ds="http://schemas.openxmlformats.org/officeDocument/2006/customXml" ds:itemID="{BE283894-93B1-4A7C-A19A-088ACDF44FF6}">
   <ds:schemaRefs>
     <ds:schemaRef ds:uri="http://schemas.microsoft.com/office/2006/metadata/contentType"/>
@@ -20701,25 +19773,8 @@
 </ds:datastoreItem>
 </file>
 
-<file path=customXml/itemProps2.xml><?xml version="1.0" encoding="utf-8"?>
-<ds:datastoreItem xmlns:ds="http://schemas.openxmlformats.org/officeDocument/2006/customXml" ds:itemID="{6E23FF48-0941-4F4E-A118-25DDFBA44878}">
-  <ds:schemaRefs>
-    <ds:schemaRef ds:uri="http://schemas.microsoft.com/sharepoint/v3/contenttype/forms"/>
-  </ds:schemaRefs>
-</ds:datastoreItem>
-</file>
-
-<file path=customXml/itemProps3.xml><?xml version="1.0" encoding="utf-8"?>
-<ds:datastoreItem xmlns:ds="http://schemas.openxmlformats.org/officeDocument/2006/customXml" ds:itemID="{EF5EC5B3-0554-47D1-894C-BDF9366BFA2B}">
-  <ds:schemaRefs>
-    <ds:schemaRef ds:uri="http://schemas.microsoft.com/office/2006/metadata/properties"/>
-    <ds:schemaRef ds:uri="http://schemas.microsoft.com/office/infopath/2007/PartnerControls"/>
-  </ds:schemaRefs>
-</ds:datastoreItem>
-</file>
-
 <file path=customXml/itemProps4.xml><?xml version="1.0" encoding="utf-8"?>
-<ds:datastoreItem xmlns:ds="http://schemas.openxmlformats.org/officeDocument/2006/customXml" ds:itemID="{C5FC7944-1039-4568-A0CC-631000B365E2}">
+<ds:datastoreItem xmlns:ds="http://schemas.openxmlformats.org/officeDocument/2006/customXml" ds:itemID="{AC353850-61E7-4103-9628-9CFF2A09AFF5}">
   <ds:schemaRefs>
     <ds:schemaRef ds:uri="http://schemas.openxmlformats.org/officeDocument/2006/bibliography"/>
   </ds:schemaRefs>
